--- a/Resume/简历（电子版）.docx
+++ b/Resume/简历（电子版）.docx
@@ -323,7 +323,7 @@
         <w:ind w:firstLine="420"/>
         <w:jc w:val="left"/>
         <w:rPr>
-          <w:rFonts w:ascii="Segoe UI" w:eastAsia="宋体" w:hAnsi="Segoe UI" w:cs="Segoe UI"/>
+          <w:rFonts w:ascii="Segoe UI" w:eastAsia="宋体" w:hAnsi="Segoe UI" w:cs="Segoe UI" w:hint="eastAsia"/>
           <w:color w:val="24292E"/>
           <w:kern w:val="0"/>
           <w:szCs w:val="21"/>
@@ -354,7 +354,34 @@
           <w:kern w:val="0"/>
           <w:szCs w:val="21"/>
         </w:rPr>
-        <w:t>，云计算，</w:t>
+        <w:t>，</w:t>
+      </w:r>
+      <w:r>
+        <w:rPr>
+          <w:rFonts w:ascii="Segoe UI" w:eastAsia="宋体" w:hAnsi="Segoe UI" w:cs="Segoe UI" w:hint="eastAsia"/>
+          <w:color w:val="24292E"/>
+          <w:kern w:val="0"/>
+          <w:szCs w:val="21"/>
+        </w:rPr>
+        <w:t>Web</w:t>
+      </w:r>
+      <w:r>
+        <w:rPr>
+          <w:rFonts w:ascii="Segoe UI" w:eastAsia="宋体" w:hAnsi="Segoe UI" w:cs="Segoe UI"/>
+          <w:color w:val="24292E"/>
+          <w:kern w:val="0"/>
+          <w:szCs w:val="21"/>
+        </w:rPr>
+        <w:t>，</w:t>
+      </w:r>
+      <w:r>
+        <w:rPr>
+          <w:rFonts w:ascii="Segoe UI" w:eastAsia="宋体" w:hAnsi="Segoe UI" w:cs="Segoe UI"/>
+          <w:color w:val="24292E"/>
+          <w:kern w:val="0"/>
+          <w:szCs w:val="21"/>
+        </w:rPr>
+        <w:t>云计算，</w:t>
       </w:r>
       <w:r>
         <w:rPr>
@@ -383,6 +410,1166 @@
         <w:ind w:firstLine="420"/>
         <w:jc w:val="left"/>
         <w:rPr>
+          <w:rFonts w:ascii="Segoe UI" w:eastAsia="宋体" w:hAnsi="Segoe UI" w:cs="Segoe UI" w:hint="eastAsia"/>
+          <w:color w:val="24292E"/>
+          <w:kern w:val="0"/>
+          <w:szCs w:val="21"/>
+        </w:rPr>
+      </w:pPr>
+      <w:r>
+        <w:rPr>
+          <w:rFonts w:ascii="Segoe UI" w:eastAsia="宋体" w:hAnsi="Segoe UI" w:cs="Segoe UI" w:hint="eastAsia"/>
+          <w:color w:val="24292E"/>
+          <w:kern w:val="0"/>
+          <w:szCs w:val="21"/>
+        </w:rPr>
+        <w:t>在线简历：</w:t>
+      </w:r>
+      <w:hyperlink r:id="rId8" w:history="1">
+        <w:r>
+          <w:rPr>
+            <w:rStyle w:val="a5"/>
+            <w:rFonts w:ascii="Consolas" w:hAnsi="Consolas" w:cs="Consolas"/>
+            <w:color w:val="0366D6"/>
+            <w:shd w:val="clear" w:color="auto" w:fill="FFFFFF"/>
+          </w:rPr>
+          <w:t>https://github.com/xuyouchun/myself/wiki/Resume</w:t>
+        </w:r>
+      </w:hyperlink>
+    </w:p>
+    <w:p>
+      <w:pPr>
+        <w:widowControl/>
+        <w:shd w:val="clear" w:color="auto" w:fill="FFFFFF"/>
+        <w:spacing w:line="480" w:lineRule="auto"/>
+        <w:jc w:val="left"/>
+        <w:rPr>
+          <w:rFonts w:ascii="Consolas" w:eastAsia="宋体" w:hAnsi="Consolas" w:cs="Consolas"/>
+          <w:color w:val="0366D6"/>
+          <w:kern w:val="0"/>
+          <w:szCs w:val="21"/>
+        </w:rPr>
+      </w:pPr>
+    </w:p>
+    <w:p>
+      <w:pPr>
+        <w:widowControl/>
+        <w:shd w:val="clear" w:color="auto" w:fill="FFFFFF"/>
+        <w:spacing w:beforeLines="50" w:before="156"/>
+        <w:jc w:val="left"/>
+        <w:rPr>
+          <w:rFonts w:ascii="Segoe UI" w:eastAsia="宋体" w:hAnsi="Segoe UI" w:cs="Segoe UI"/>
+          <w:b/>
+          <w:bCs/>
+          <w:color w:val="24292E"/>
+          <w:kern w:val="0"/>
+          <w:sz w:val="30"/>
+          <w:szCs w:val="30"/>
+        </w:rPr>
+      </w:pPr>
+      <w:r>
+        <w:rPr>
+          <w:rFonts w:ascii="Segoe UI" w:eastAsia="宋体" w:hAnsi="Segoe UI" w:cs="Segoe UI" w:hint="eastAsia"/>
+          <w:b/>
+          <w:bCs/>
+          <w:color w:val="24292E"/>
+          <w:kern w:val="0"/>
+          <w:sz w:val="30"/>
+          <w:szCs w:val="30"/>
+        </w:rPr>
+        <w:t>核心能力</w:t>
+      </w:r>
+    </w:p>
+    <w:p>
+      <w:pPr>
+        <w:widowControl/>
+        <w:numPr>
+          <w:ilvl w:val="0"/>
+          <w:numId w:val="1"/>
+        </w:numPr>
+        <w:shd w:val="clear" w:color="auto" w:fill="FFFFFF"/>
+        <w:spacing w:line="360" w:lineRule="auto"/>
+        <w:ind w:left="714" w:hanging="357"/>
+        <w:jc w:val="left"/>
+        <w:rPr>
+          <w:rFonts w:ascii="Segoe UI" w:eastAsia="宋体" w:hAnsi="Segoe UI" w:cs="Segoe UI"/>
+          <w:color w:val="24292E"/>
+          <w:kern w:val="0"/>
+          <w:szCs w:val="21"/>
+        </w:rPr>
+      </w:pPr>
+      <w:r>
+        <w:rPr>
+          <w:rFonts w:ascii="Segoe UI" w:eastAsia="宋体" w:hAnsi="Segoe UI" w:cs="Segoe UI" w:hint="eastAsia"/>
+          <w:color w:val="24292E"/>
+          <w:kern w:val="0"/>
+          <w:szCs w:val="21"/>
+        </w:rPr>
+        <w:t>具备大型软件系统的架构设计与开发能力</w:t>
+      </w:r>
+    </w:p>
+    <w:p>
+      <w:pPr>
+        <w:widowControl/>
+        <w:numPr>
+          <w:ilvl w:val="0"/>
+          <w:numId w:val="1"/>
+        </w:numPr>
+        <w:shd w:val="clear" w:color="auto" w:fill="FFFFFF"/>
+        <w:spacing w:line="360" w:lineRule="auto"/>
+        <w:ind w:left="714" w:hanging="357"/>
+        <w:jc w:val="left"/>
+        <w:rPr>
+          <w:rFonts w:ascii="Segoe UI" w:eastAsia="宋体" w:hAnsi="Segoe UI" w:cs="Segoe UI"/>
+          <w:color w:val="24292E"/>
+          <w:kern w:val="0"/>
+          <w:szCs w:val="21"/>
+        </w:rPr>
+      </w:pPr>
+      <w:r>
+        <w:rPr>
+          <w:rFonts w:ascii="Segoe UI" w:eastAsia="宋体" w:hAnsi="Segoe UI" w:cs="Segoe UI" w:hint="eastAsia"/>
+          <w:color w:val="24292E"/>
+          <w:kern w:val="0"/>
+          <w:szCs w:val="21"/>
+        </w:rPr>
+        <w:t>具备复杂算法的设计与实现能力</w:t>
+      </w:r>
+    </w:p>
+    <w:p>
+      <w:pPr>
+        <w:widowControl/>
+        <w:numPr>
+          <w:ilvl w:val="0"/>
+          <w:numId w:val="1"/>
+        </w:numPr>
+        <w:shd w:val="clear" w:color="auto" w:fill="FFFFFF"/>
+        <w:spacing w:line="360" w:lineRule="auto"/>
+        <w:ind w:left="714" w:hanging="357"/>
+        <w:jc w:val="left"/>
+        <w:rPr>
+          <w:rFonts w:ascii="Segoe UI" w:eastAsia="宋体" w:hAnsi="Segoe UI" w:cs="Segoe UI"/>
+          <w:color w:val="24292E"/>
+          <w:kern w:val="0"/>
+          <w:szCs w:val="21"/>
+        </w:rPr>
+      </w:pPr>
+      <w:r>
+        <w:rPr>
+          <w:rFonts w:ascii="Segoe UI" w:eastAsia="宋体" w:hAnsi="Segoe UI" w:cs="Segoe UI" w:hint="eastAsia"/>
+          <w:color w:val="24292E"/>
+          <w:kern w:val="0"/>
+          <w:szCs w:val="21"/>
+        </w:rPr>
+        <w:t>具备开发团队（</w:t>
+      </w:r>
+      <w:r>
+        <w:rPr>
+          <w:rFonts w:ascii="Segoe UI" w:eastAsia="宋体" w:hAnsi="Segoe UI" w:cs="Segoe UI" w:hint="eastAsia"/>
+          <w:color w:val="24292E"/>
+          <w:kern w:val="0"/>
+          <w:szCs w:val="21"/>
+        </w:rPr>
+        <w:t>30</w:t>
+      </w:r>
+      <w:r>
+        <w:rPr>
+          <w:rFonts w:ascii="Segoe UI" w:eastAsia="宋体" w:hAnsi="Segoe UI" w:cs="Segoe UI" w:hint="eastAsia"/>
+          <w:color w:val="24292E"/>
+          <w:kern w:val="0"/>
+          <w:szCs w:val="21"/>
+        </w:rPr>
+        <w:t>人以下）的管理能力</w:t>
+      </w:r>
+    </w:p>
+    <w:p>
+      <w:pPr>
+        <w:widowControl/>
+        <w:shd w:val="clear" w:color="auto" w:fill="FFFFFF"/>
+        <w:spacing w:line="480" w:lineRule="auto"/>
+        <w:jc w:val="left"/>
+        <w:rPr>
+          <w:rFonts w:ascii="Segoe UI" w:eastAsia="宋体" w:hAnsi="Segoe UI" w:cs="Segoe UI"/>
+          <w:color w:val="24292E"/>
+          <w:kern w:val="0"/>
+          <w:szCs w:val="21"/>
+        </w:rPr>
+      </w:pPr>
+    </w:p>
+    <w:p>
+      <w:pPr>
+        <w:widowControl/>
+        <w:shd w:val="clear" w:color="auto" w:fill="FFFFFF"/>
+        <w:spacing w:beforeLines="50" w:before="156"/>
+        <w:jc w:val="left"/>
+        <w:rPr>
+          <w:rFonts w:ascii="Segoe UI" w:eastAsia="宋体" w:hAnsi="Segoe UI" w:cs="Segoe UI"/>
+          <w:color w:val="24292E"/>
+          <w:kern w:val="0"/>
+          <w:sz w:val="30"/>
+          <w:szCs w:val="30"/>
+        </w:rPr>
+      </w:pPr>
+      <w:r>
+        <w:rPr>
+          <w:rFonts w:ascii="Segoe UI" w:eastAsia="宋体" w:hAnsi="Segoe UI" w:cs="Segoe UI"/>
+          <w:b/>
+          <w:bCs/>
+          <w:color w:val="24292E"/>
+          <w:kern w:val="0"/>
+          <w:sz w:val="30"/>
+          <w:szCs w:val="30"/>
+        </w:rPr>
+        <w:t>工作经历</w:t>
+      </w:r>
+      <w:r>
+        <w:rPr>
+          <w:rFonts w:ascii="Segoe UI" w:eastAsia="宋体" w:hAnsi="Segoe UI" w:cs="Segoe UI"/>
+          <w:b/>
+          <w:bCs/>
+          <w:color w:val="24292E"/>
+          <w:kern w:val="0"/>
+          <w:sz w:val="30"/>
+          <w:szCs w:val="30"/>
+        </w:rPr>
+        <w:t>（</w:t>
+      </w:r>
+      <w:hyperlink r:id="rId9" w:history="1">
+        <w:r>
+          <w:rPr>
+            <w:rStyle w:val="a5"/>
+            <w:rFonts w:ascii="Segoe UI" w:eastAsia="宋体" w:hAnsi="Segoe UI" w:cs="Segoe UI"/>
+            <w:b/>
+            <w:bCs/>
+            <w:color w:val="0070C0"/>
+            <w:kern w:val="0"/>
+            <w:sz w:val="30"/>
+            <w:szCs w:val="30"/>
+          </w:rPr>
+          <w:t>详细</w:t>
+        </w:r>
+      </w:hyperlink>
+      <w:r>
+        <w:rPr>
+          <w:rFonts w:ascii="Segoe UI" w:eastAsia="宋体" w:hAnsi="Segoe UI" w:cs="Segoe UI"/>
+          <w:b/>
+          <w:bCs/>
+          <w:color w:val="24292E"/>
+          <w:kern w:val="0"/>
+          <w:sz w:val="30"/>
+          <w:szCs w:val="30"/>
+        </w:rPr>
+        <w:t>）</w:t>
+      </w:r>
+    </w:p>
+    <w:p>
+      <w:pPr>
+        <w:widowControl/>
+        <w:shd w:val="clear" w:color="auto" w:fill="FFFFFF"/>
+        <w:jc w:val="left"/>
+        <w:rPr>
+          <w:rFonts w:ascii="Segoe UI" w:eastAsia="宋体" w:hAnsi="Segoe UI" w:cs="Segoe UI"/>
+          <w:b/>
+          <w:color w:val="24292E"/>
+          <w:kern w:val="0"/>
+          <w:sz w:val="24"/>
+          <w:szCs w:val="24"/>
+        </w:rPr>
+      </w:pPr>
+      <w:r>
+        <w:rPr>
+          <w:rFonts w:ascii="Segoe UI" w:eastAsia="宋体" w:hAnsi="Segoe UI" w:cs="Segoe UI"/>
+          <w:b/>
+          <w:color w:val="24292E"/>
+          <w:kern w:val="0"/>
+          <w:sz w:val="24"/>
+          <w:szCs w:val="24"/>
+        </w:rPr>
+        <w:t xml:space="preserve">　　</w:t>
+      </w:r>
+      <w:r>
+        <w:rPr>
+          <w:rFonts w:ascii="Segoe UI" w:eastAsia="宋体" w:hAnsi="Segoe UI" w:cs="Segoe UI"/>
+          <w:b/>
+          <w:color w:val="24292E"/>
+          <w:kern w:val="0"/>
+          <w:sz w:val="24"/>
+          <w:szCs w:val="24"/>
+        </w:rPr>
+        <w:t>2003</w:t>
+      </w:r>
+      <w:r>
+        <w:rPr>
+          <w:rFonts w:ascii="Segoe UI" w:eastAsia="宋体" w:hAnsi="Segoe UI" w:cs="Segoe UI"/>
+          <w:b/>
+          <w:color w:val="24292E"/>
+          <w:kern w:val="0"/>
+          <w:sz w:val="24"/>
+          <w:szCs w:val="24"/>
+        </w:rPr>
+        <w:t>年</w:t>
+      </w:r>
+      <w:r>
+        <w:rPr>
+          <w:rFonts w:ascii="MS Mincho" w:eastAsia="MS Mincho" w:hAnsi="MS Mincho" w:cs="MS Mincho" w:hint="eastAsia"/>
+          <w:b/>
+          <w:color w:val="24292E"/>
+          <w:kern w:val="0"/>
+          <w:sz w:val="24"/>
+          <w:szCs w:val="24"/>
+        </w:rPr>
+        <w:t>〜</w:t>
+      </w:r>
+      <w:r>
+        <w:rPr>
+          <w:rFonts w:ascii="Segoe UI" w:eastAsia="宋体" w:hAnsi="Segoe UI" w:cs="Segoe UI"/>
+          <w:b/>
+          <w:color w:val="24292E"/>
+          <w:kern w:val="0"/>
+          <w:sz w:val="24"/>
+          <w:szCs w:val="24"/>
+        </w:rPr>
+        <w:t>2012</w:t>
+      </w:r>
+      <w:r>
+        <w:rPr>
+          <w:rFonts w:ascii="Segoe UI" w:eastAsia="宋体" w:hAnsi="Segoe UI" w:cs="Segoe UI"/>
+          <w:b/>
+          <w:color w:val="24292E"/>
+          <w:kern w:val="0"/>
+          <w:sz w:val="24"/>
+          <w:szCs w:val="24"/>
+        </w:rPr>
+        <w:t>年，曾就职于下列公司：</w:t>
+      </w:r>
+    </w:p>
+    <w:p>
+      <w:pPr>
+        <w:widowControl/>
+        <w:numPr>
+          <w:ilvl w:val="0"/>
+          <w:numId w:val="1"/>
+        </w:numPr>
+        <w:shd w:val="clear" w:color="auto" w:fill="FFFFFF"/>
+        <w:spacing w:line="360" w:lineRule="auto"/>
+        <w:ind w:left="714" w:hanging="357"/>
+        <w:jc w:val="left"/>
+        <w:rPr>
+          <w:rFonts w:ascii="Segoe UI" w:eastAsia="宋体" w:hAnsi="Segoe UI" w:cs="Segoe UI"/>
+          <w:color w:val="24292E"/>
+          <w:kern w:val="0"/>
+          <w:szCs w:val="21"/>
+        </w:rPr>
+      </w:pPr>
+      <w:r>
+        <w:rPr>
+          <w:rFonts w:ascii="Segoe UI" w:eastAsia="宋体" w:hAnsi="Segoe UI" w:cs="Segoe UI"/>
+          <w:color w:val="24292E"/>
+          <w:kern w:val="0"/>
+          <w:szCs w:val="21"/>
+        </w:rPr>
+        <w:t>山东鲁能软件：</w:t>
+      </w:r>
+      <w:r>
+        <w:rPr>
+          <w:rFonts w:ascii="Consolas" w:eastAsia="宋体" w:hAnsi="Consolas" w:cs="Consolas"/>
+          <w:color w:val="24292E"/>
+          <w:kern w:val="0"/>
+          <w:szCs w:val="21"/>
+        </w:rPr>
+        <w:t>C#</w:t>
+      </w:r>
+      <w:r>
+        <w:rPr>
+          <w:rFonts w:ascii="Segoe UI" w:eastAsia="宋体" w:hAnsi="Segoe UI" w:cs="Segoe UI"/>
+          <w:color w:val="24292E"/>
+          <w:kern w:val="0"/>
+          <w:szCs w:val="21"/>
+        </w:rPr>
+        <w:t>，</w:t>
+      </w:r>
+      <w:r>
+        <w:rPr>
+          <w:rFonts w:ascii="Segoe UI" w:eastAsia="宋体" w:hAnsi="Segoe UI" w:cs="Segoe UI"/>
+          <w:color w:val="24292E"/>
+          <w:kern w:val="0"/>
+          <w:szCs w:val="21"/>
+        </w:rPr>
+        <w:t>MIS</w:t>
+      </w:r>
+      <w:r>
+        <w:rPr>
+          <w:rFonts w:ascii="Segoe UI" w:eastAsia="宋体" w:hAnsi="Segoe UI" w:cs="Segoe UI"/>
+          <w:color w:val="24292E"/>
+          <w:kern w:val="0"/>
+          <w:szCs w:val="21"/>
+        </w:rPr>
+        <w:t>系统</w:t>
+      </w:r>
+      <w:r>
+        <w:rPr>
+          <w:rFonts w:ascii="Segoe UI" w:eastAsia="宋体" w:hAnsi="Segoe UI" w:cs="Segoe UI"/>
+          <w:color w:val="24292E"/>
+          <w:kern w:val="0"/>
+          <w:szCs w:val="21"/>
+        </w:rPr>
+        <w:t>开发，</w:t>
+      </w:r>
+      <w:r>
+        <w:rPr>
+          <w:rFonts w:ascii="Segoe UI" w:eastAsia="宋体" w:hAnsi="Segoe UI" w:cs="Segoe UI" w:hint="eastAsia"/>
+          <w:color w:val="24292E"/>
+          <w:kern w:val="0"/>
+          <w:szCs w:val="21"/>
+        </w:rPr>
+        <w:t>工作的起步，</w:t>
+      </w:r>
+      <w:r>
+        <w:rPr>
+          <w:rFonts w:ascii="Segoe UI" w:eastAsia="宋体" w:hAnsi="Segoe UI" w:cs="Segoe UI"/>
+          <w:color w:val="24292E"/>
+          <w:kern w:val="0"/>
+          <w:szCs w:val="21"/>
+        </w:rPr>
+        <w:t>“</w:t>
+      </w:r>
+      <w:r>
+        <w:rPr>
+          <w:rFonts w:ascii="Segoe UI" w:eastAsia="宋体" w:hAnsi="Segoe UI" w:cs="Segoe UI"/>
+          <w:color w:val="24292E"/>
+          <w:kern w:val="0"/>
+          <w:szCs w:val="21"/>
+        </w:rPr>
+        <w:t>最佳新人</w:t>
+      </w:r>
+      <w:r>
+        <w:rPr>
+          <w:rFonts w:ascii="Segoe UI" w:eastAsia="宋体" w:hAnsi="Segoe UI" w:cs="Segoe UI"/>
+          <w:color w:val="24292E"/>
+          <w:kern w:val="0"/>
+          <w:szCs w:val="21"/>
+        </w:rPr>
+        <w:t>”</w:t>
+      </w:r>
+    </w:p>
+    <w:p>
+      <w:pPr>
+        <w:widowControl/>
+        <w:numPr>
+          <w:ilvl w:val="0"/>
+          <w:numId w:val="1"/>
+        </w:numPr>
+        <w:shd w:val="clear" w:color="auto" w:fill="FFFFFF"/>
+        <w:spacing w:line="360" w:lineRule="auto"/>
+        <w:ind w:left="714" w:hanging="357"/>
+        <w:jc w:val="left"/>
+        <w:rPr>
+          <w:rFonts w:ascii="Segoe UI" w:eastAsia="宋体" w:hAnsi="Segoe UI" w:cs="Segoe UI"/>
+          <w:color w:val="24292E"/>
+          <w:kern w:val="0"/>
+          <w:szCs w:val="21"/>
+        </w:rPr>
+      </w:pPr>
+      <w:r>
+        <w:rPr>
+          <w:rFonts w:ascii="Segoe UI" w:eastAsia="宋体" w:hAnsi="Segoe UI" w:cs="Segoe UI"/>
+          <w:color w:val="24292E"/>
+          <w:kern w:val="0"/>
+          <w:szCs w:val="21"/>
+        </w:rPr>
+        <w:t>中国移动飞信：</w:t>
+      </w:r>
+      <w:r>
+        <w:rPr>
+          <w:rFonts w:ascii="Consolas" w:eastAsia="宋体" w:hAnsi="Consolas" w:cs="Consolas"/>
+          <w:color w:val="24292E"/>
+          <w:kern w:val="0"/>
+          <w:szCs w:val="21"/>
+        </w:rPr>
+        <w:t>C#</w:t>
+      </w:r>
+      <w:r>
+        <w:rPr>
+          <w:rFonts w:ascii="Segoe UI" w:eastAsia="宋体" w:hAnsi="Segoe UI" w:cs="Segoe UI"/>
+          <w:color w:val="24292E"/>
+          <w:kern w:val="0"/>
+          <w:szCs w:val="21"/>
+        </w:rPr>
+        <w:t>，</w:t>
+      </w:r>
+      <w:r>
+        <w:rPr>
+          <w:rFonts w:ascii="Segoe UI" w:eastAsia="宋体" w:hAnsi="Segoe UI" w:cs="Segoe UI"/>
+          <w:color w:val="24292E"/>
+          <w:kern w:val="0"/>
+          <w:szCs w:val="21"/>
+        </w:rPr>
+        <w:t>PC</w:t>
+      </w:r>
+      <w:r>
+        <w:rPr>
+          <w:rFonts w:ascii="Segoe UI" w:eastAsia="宋体" w:hAnsi="Segoe UI" w:cs="Segoe UI"/>
+          <w:color w:val="24292E"/>
+          <w:kern w:val="0"/>
+          <w:szCs w:val="21"/>
+        </w:rPr>
+        <w:t>客户端</w:t>
+      </w:r>
+      <w:r>
+        <w:rPr>
+          <w:rFonts w:ascii="Segoe UI" w:eastAsia="宋体" w:hAnsi="Segoe UI" w:cs="Segoe UI"/>
+          <w:color w:val="24292E"/>
+          <w:kern w:val="0"/>
+          <w:szCs w:val="21"/>
+        </w:rPr>
+        <w:t>开发，上升期，</w:t>
+      </w:r>
+      <w:r>
+        <w:rPr>
+          <w:rFonts w:ascii="Segoe UI" w:eastAsia="宋体" w:hAnsi="Segoe UI" w:cs="Segoe UI"/>
+          <w:color w:val="24292E"/>
+          <w:kern w:val="0"/>
+          <w:szCs w:val="21"/>
+        </w:rPr>
+        <w:t>“</w:t>
+      </w:r>
+      <w:r>
+        <w:rPr>
+          <w:rFonts w:ascii="Segoe UI" w:eastAsia="宋体" w:hAnsi="Segoe UI" w:cs="Segoe UI"/>
+          <w:color w:val="24292E"/>
+          <w:kern w:val="0"/>
+          <w:szCs w:val="21"/>
+        </w:rPr>
+        <w:t>个人进步最快奖</w:t>
+      </w:r>
+      <w:r>
+        <w:rPr>
+          <w:rFonts w:ascii="Segoe UI" w:eastAsia="宋体" w:hAnsi="Segoe UI" w:cs="Segoe UI"/>
+          <w:color w:val="24292E"/>
+          <w:kern w:val="0"/>
+          <w:szCs w:val="21"/>
+        </w:rPr>
+        <w:t>”</w:t>
+      </w:r>
+    </w:p>
+    <w:p>
+      <w:pPr>
+        <w:widowControl/>
+        <w:numPr>
+          <w:ilvl w:val="0"/>
+          <w:numId w:val="1"/>
+        </w:numPr>
+        <w:shd w:val="clear" w:color="auto" w:fill="FFFFFF"/>
+        <w:spacing w:line="360" w:lineRule="auto"/>
+        <w:ind w:left="714" w:hanging="357"/>
+        <w:jc w:val="left"/>
+        <w:rPr>
+          <w:rFonts w:ascii="Segoe UI" w:eastAsia="宋体" w:hAnsi="Segoe UI" w:cs="Segoe UI"/>
+          <w:color w:val="24292E"/>
+          <w:kern w:val="0"/>
+          <w:szCs w:val="21"/>
+        </w:rPr>
+      </w:pPr>
+      <w:r>
+        <w:rPr>
+          <w:rFonts w:ascii="Segoe UI" w:eastAsia="宋体" w:hAnsi="Segoe UI" w:cs="Segoe UI"/>
+          <w:color w:val="24292E"/>
+          <w:kern w:val="0"/>
+          <w:szCs w:val="21"/>
+        </w:rPr>
+        <w:t>北京闻言科技：</w:t>
+      </w:r>
+      <w:r>
+        <w:rPr>
+          <w:rFonts w:ascii="Consolas" w:eastAsia="宋体" w:hAnsi="Consolas" w:cs="Consolas"/>
+          <w:color w:val="24292E"/>
+          <w:kern w:val="0"/>
+          <w:szCs w:val="21"/>
+        </w:rPr>
+        <w:t>C#</w:t>
+      </w:r>
+      <w:r>
+        <w:rPr>
+          <w:rFonts w:ascii="Segoe UI" w:eastAsia="宋体" w:hAnsi="Segoe UI" w:cs="Segoe UI"/>
+          <w:color w:val="24292E"/>
+          <w:kern w:val="0"/>
+          <w:szCs w:val="21"/>
+        </w:rPr>
+        <w:t>，独立负责开发服务器端，</w:t>
+      </w:r>
+      <w:r>
+        <w:rPr>
+          <w:rFonts w:ascii="Segoe UI" w:eastAsia="宋体" w:hAnsi="Segoe UI" w:cs="Segoe UI"/>
+          <w:color w:val="24292E"/>
+          <w:kern w:val="0"/>
+          <w:szCs w:val="21"/>
+        </w:rPr>
+        <w:t>“</w:t>
+      </w:r>
+      <w:r>
+        <w:rPr>
+          <w:rFonts w:ascii="Segoe UI" w:eastAsia="宋体" w:hAnsi="Segoe UI" w:cs="Segoe UI"/>
+          <w:color w:val="24292E"/>
+          <w:kern w:val="0"/>
+          <w:szCs w:val="21"/>
+        </w:rPr>
+        <w:t>优秀员工</w:t>
+      </w:r>
+      <w:r>
+        <w:rPr>
+          <w:rFonts w:ascii="Segoe UI" w:eastAsia="宋体" w:hAnsi="Segoe UI" w:cs="Segoe UI"/>
+          <w:color w:val="24292E"/>
+          <w:kern w:val="0"/>
+          <w:szCs w:val="21"/>
+        </w:rPr>
+        <w:t>”</w:t>
+      </w:r>
+    </w:p>
+    <w:p>
+      <w:pPr>
+        <w:widowControl/>
+        <w:numPr>
+          <w:ilvl w:val="0"/>
+          <w:numId w:val="1"/>
+        </w:numPr>
+        <w:shd w:val="clear" w:color="auto" w:fill="FFFFFF"/>
+        <w:spacing w:line="360" w:lineRule="auto"/>
+        <w:ind w:left="714" w:hanging="357"/>
+        <w:jc w:val="left"/>
+        <w:rPr>
+          <w:rFonts w:ascii="Segoe UI" w:eastAsia="宋体" w:hAnsi="Segoe UI" w:cs="Segoe UI"/>
+          <w:color w:val="24292E"/>
+          <w:kern w:val="0"/>
+          <w:szCs w:val="21"/>
+        </w:rPr>
+      </w:pPr>
+      <w:r>
+        <w:rPr>
+          <w:rFonts w:ascii="Segoe UI" w:eastAsia="宋体" w:hAnsi="Segoe UI" w:cs="Segoe UI"/>
+          <w:color w:val="24292E"/>
+          <w:kern w:val="0"/>
+          <w:szCs w:val="21"/>
+        </w:rPr>
+        <w:t>开心网</w:t>
+      </w:r>
+      <w:r>
+        <w:rPr>
+          <w:rFonts w:ascii="Segoe UI" w:eastAsia="宋体" w:hAnsi="Segoe UI" w:cs="Segoe UI" w:hint="eastAsia"/>
+          <w:color w:val="FFFFFF" w:themeColor="background1"/>
+          <w:kern w:val="0"/>
+          <w:szCs w:val="21"/>
+        </w:rPr>
+        <w:t>一一一</w:t>
+      </w:r>
+      <w:r>
+        <w:rPr>
+          <w:rFonts w:ascii="Segoe UI" w:eastAsia="宋体" w:hAnsi="Segoe UI" w:cs="Segoe UI"/>
+          <w:color w:val="24292E"/>
+          <w:kern w:val="0"/>
+          <w:szCs w:val="21"/>
+        </w:rPr>
+        <w:t>：</w:t>
+      </w:r>
+      <w:r>
+        <w:rPr>
+          <w:rFonts w:ascii="Consolas" w:eastAsia="宋体" w:hAnsi="Consolas" w:cs="Consolas"/>
+          <w:color w:val="24292E"/>
+          <w:kern w:val="0"/>
+          <w:szCs w:val="21"/>
+        </w:rPr>
+        <w:t>PHP</w:t>
+      </w:r>
+      <w:r>
+        <w:rPr>
+          <w:rFonts w:ascii="Segoe UI" w:eastAsia="宋体" w:hAnsi="Segoe UI" w:cs="Segoe UI"/>
+          <w:color w:val="24292E"/>
+          <w:kern w:val="0"/>
+          <w:szCs w:val="21"/>
+        </w:rPr>
+        <w:t>，服务器端开发</w:t>
+      </w:r>
+    </w:p>
+    <w:p>
+      <w:pPr>
+        <w:widowControl/>
+        <w:numPr>
+          <w:ilvl w:val="0"/>
+          <w:numId w:val="1"/>
+        </w:numPr>
+        <w:shd w:val="clear" w:color="auto" w:fill="FFFFFF"/>
+        <w:spacing w:line="360" w:lineRule="auto"/>
+        <w:ind w:left="714" w:hanging="357"/>
+        <w:jc w:val="left"/>
+        <w:rPr>
+          <w:rFonts w:ascii="Segoe UI" w:eastAsia="宋体" w:hAnsi="Segoe UI" w:cs="Segoe UI"/>
+          <w:color w:val="24292E"/>
+          <w:kern w:val="0"/>
+          <w:szCs w:val="21"/>
+        </w:rPr>
+      </w:pPr>
+      <w:r>
+        <w:rPr>
+          <w:rFonts w:ascii="Segoe UI" w:eastAsia="宋体" w:hAnsi="Segoe UI" w:cs="Segoe UI"/>
+          <w:color w:val="24292E"/>
+          <w:kern w:val="0"/>
+          <w:szCs w:val="21"/>
+        </w:rPr>
+        <w:t>创新工场</w:t>
+      </w:r>
+      <w:r>
+        <w:rPr>
+          <w:rFonts w:ascii="Segoe UI" w:eastAsia="宋体" w:hAnsi="Segoe UI" w:cs="Segoe UI" w:hint="eastAsia"/>
+          <w:color w:val="FFFFFF" w:themeColor="background1"/>
+          <w:kern w:val="0"/>
+          <w:szCs w:val="21"/>
+        </w:rPr>
+        <w:t>一一</w:t>
+      </w:r>
+      <w:r>
+        <w:rPr>
+          <w:rFonts w:ascii="Segoe UI" w:eastAsia="宋体" w:hAnsi="Segoe UI" w:cs="Segoe UI"/>
+          <w:color w:val="24292E"/>
+          <w:kern w:val="0"/>
+          <w:szCs w:val="21"/>
+        </w:rPr>
+        <w:t>：</w:t>
+      </w:r>
+      <w:r>
+        <w:rPr>
+          <w:rFonts w:ascii="Consolas" w:eastAsia="宋体" w:hAnsi="Consolas" w:cs="Consolas"/>
+          <w:color w:val="24292E"/>
+          <w:kern w:val="0"/>
+          <w:szCs w:val="21"/>
+        </w:rPr>
+        <w:t>C#</w:t>
+      </w:r>
+      <w:r>
+        <w:rPr>
+          <w:rFonts w:ascii="Segoe UI" w:eastAsia="宋体" w:hAnsi="Segoe UI" w:cs="Segoe UI"/>
+          <w:color w:val="24292E"/>
+          <w:kern w:val="0"/>
+          <w:szCs w:val="21"/>
+        </w:rPr>
+        <w:t>，服务器端开发</w:t>
+      </w:r>
+    </w:p>
+    <w:p>
+      <w:pPr>
+        <w:widowControl/>
+        <w:shd w:val="clear" w:color="auto" w:fill="FFFFFF"/>
+        <w:jc w:val="left"/>
+        <w:rPr>
+          <w:rFonts w:ascii="Segoe UI" w:eastAsia="宋体" w:hAnsi="Segoe UI" w:cs="Segoe UI"/>
+          <w:b/>
+          <w:color w:val="24292E"/>
+          <w:kern w:val="0"/>
+          <w:sz w:val="24"/>
+          <w:szCs w:val="24"/>
+        </w:rPr>
+      </w:pPr>
+      <w:r>
+        <w:rPr>
+          <w:rFonts w:ascii="Segoe UI" w:eastAsia="宋体" w:hAnsi="Segoe UI" w:cs="Segoe UI"/>
+          <w:b/>
+          <w:color w:val="24292E"/>
+          <w:kern w:val="0"/>
+          <w:sz w:val="24"/>
+          <w:szCs w:val="24"/>
+        </w:rPr>
+        <w:t xml:space="preserve">　　</w:t>
+      </w:r>
+      <w:r>
+        <w:rPr>
+          <w:rFonts w:ascii="Segoe UI" w:eastAsia="宋体" w:hAnsi="Segoe UI" w:cs="Segoe UI"/>
+          <w:b/>
+          <w:color w:val="24292E"/>
+          <w:kern w:val="0"/>
+          <w:sz w:val="24"/>
+          <w:szCs w:val="24"/>
+        </w:rPr>
+        <w:t>2012</w:t>
+      </w:r>
+      <w:r>
+        <w:rPr>
+          <w:rFonts w:ascii="MS Mincho" w:eastAsia="MS Mincho" w:hAnsi="MS Mincho" w:cs="MS Mincho" w:hint="eastAsia"/>
+          <w:b/>
+          <w:color w:val="24292E"/>
+          <w:kern w:val="0"/>
+          <w:sz w:val="24"/>
+          <w:szCs w:val="24"/>
+        </w:rPr>
+        <w:t>〜</w:t>
+      </w:r>
+      <w:r>
+        <w:rPr>
+          <w:rFonts w:ascii="Segoe UI" w:eastAsia="宋体" w:hAnsi="Segoe UI" w:cs="Segoe UI"/>
+          <w:b/>
+          <w:color w:val="24292E"/>
+          <w:kern w:val="0"/>
+          <w:sz w:val="24"/>
+          <w:szCs w:val="24"/>
+        </w:rPr>
+        <w:t>2014</w:t>
+      </w:r>
+      <w:r>
+        <w:rPr>
+          <w:rFonts w:ascii="Segoe UI" w:eastAsia="宋体" w:hAnsi="Segoe UI" w:cs="Segoe UI"/>
+          <w:b/>
+          <w:color w:val="24292E"/>
+          <w:kern w:val="0"/>
+          <w:sz w:val="24"/>
+          <w:szCs w:val="24"/>
+        </w:rPr>
+        <w:t>年，就职于猎豹移动，高级软件工程师：</w:t>
+      </w:r>
+    </w:p>
+    <w:p>
+      <w:pPr>
+        <w:widowControl/>
+        <w:numPr>
+          <w:ilvl w:val="0"/>
+          <w:numId w:val="2"/>
+        </w:numPr>
+        <w:shd w:val="clear" w:color="auto" w:fill="FFFFFF"/>
+        <w:spacing w:line="360" w:lineRule="auto"/>
+        <w:ind w:left="714" w:hanging="357"/>
+        <w:jc w:val="left"/>
+        <w:rPr>
+          <w:rFonts w:ascii="Segoe UI" w:eastAsia="宋体" w:hAnsi="Segoe UI" w:cs="Segoe UI"/>
+          <w:color w:val="24292E"/>
+          <w:kern w:val="0"/>
+          <w:szCs w:val="21"/>
+        </w:rPr>
+      </w:pPr>
+      <w:r>
+        <w:rPr>
+          <w:rFonts w:ascii="Consolas" w:eastAsia="宋体" w:hAnsi="Consolas" w:cs="Consolas"/>
+          <w:color w:val="24292E"/>
+          <w:kern w:val="0"/>
+          <w:szCs w:val="21"/>
+        </w:rPr>
+        <w:t>iOS</w:t>
+      </w:r>
+      <w:r>
+        <w:rPr>
+          <w:rFonts w:ascii="Segoe UI" w:eastAsia="宋体" w:hAnsi="Segoe UI" w:cs="Segoe UI"/>
+          <w:color w:val="24292E"/>
+          <w:kern w:val="0"/>
+          <w:szCs w:val="21"/>
+        </w:rPr>
+        <w:t>，参与猎豹浏览器的开发与维护</w:t>
+      </w:r>
+    </w:p>
+    <w:p>
+      <w:pPr>
+        <w:widowControl/>
+        <w:shd w:val="clear" w:color="auto" w:fill="FFFFFF"/>
+        <w:jc w:val="left"/>
+        <w:rPr>
+          <w:rFonts w:ascii="Segoe UI" w:eastAsia="宋体" w:hAnsi="Segoe UI" w:cs="Segoe UI"/>
+          <w:b/>
+          <w:color w:val="24292E"/>
+          <w:kern w:val="0"/>
+          <w:sz w:val="24"/>
+          <w:szCs w:val="24"/>
+        </w:rPr>
+      </w:pPr>
+      <w:r>
+        <w:rPr>
+          <w:rFonts w:ascii="Segoe UI" w:eastAsia="宋体" w:hAnsi="Segoe UI" w:cs="Segoe UI"/>
+          <w:b/>
+          <w:color w:val="24292E"/>
+          <w:kern w:val="0"/>
+          <w:sz w:val="24"/>
+          <w:szCs w:val="24"/>
+        </w:rPr>
+        <w:lastRenderedPageBreak/>
+        <w:t xml:space="preserve">　　</w:t>
+      </w:r>
+      <w:r>
+        <w:rPr>
+          <w:rFonts w:ascii="Segoe UI" w:eastAsia="宋体" w:hAnsi="Segoe UI" w:cs="Segoe UI"/>
+          <w:b/>
+          <w:color w:val="24292E"/>
+          <w:kern w:val="0"/>
+          <w:sz w:val="24"/>
+          <w:szCs w:val="24"/>
+        </w:rPr>
+        <w:t>2014</w:t>
+      </w:r>
+      <w:r>
+        <w:rPr>
+          <w:rFonts w:ascii="Segoe UI" w:eastAsia="宋体" w:hAnsi="Segoe UI" w:cs="Segoe UI"/>
+          <w:b/>
+          <w:color w:val="24292E"/>
+          <w:kern w:val="0"/>
+          <w:sz w:val="24"/>
+          <w:szCs w:val="24"/>
+        </w:rPr>
+        <w:t>年至今，就职于</w:t>
+      </w:r>
+      <w:proofErr w:type="gramStart"/>
+      <w:r>
+        <w:rPr>
+          <w:rFonts w:ascii="Segoe UI" w:eastAsia="宋体" w:hAnsi="Segoe UI" w:cs="Segoe UI"/>
+          <w:b/>
+          <w:color w:val="24292E"/>
+          <w:kern w:val="0"/>
+          <w:sz w:val="24"/>
+          <w:szCs w:val="24"/>
+        </w:rPr>
+        <w:t>美团网</w:t>
+      </w:r>
+      <w:proofErr w:type="gramEnd"/>
+      <w:r>
+        <w:rPr>
+          <w:rFonts w:ascii="Segoe UI" w:eastAsia="宋体" w:hAnsi="Segoe UI" w:cs="Segoe UI"/>
+          <w:b/>
+          <w:color w:val="24292E"/>
+          <w:kern w:val="0"/>
+          <w:sz w:val="24"/>
+          <w:szCs w:val="24"/>
+        </w:rPr>
+        <w:t>，技术专家：</w:t>
+      </w:r>
+    </w:p>
+    <w:p>
+      <w:pPr>
+        <w:widowControl/>
+        <w:numPr>
+          <w:ilvl w:val="0"/>
+          <w:numId w:val="3"/>
+        </w:numPr>
+        <w:shd w:val="clear" w:color="auto" w:fill="FFFFFF"/>
+        <w:spacing w:line="360" w:lineRule="auto"/>
+        <w:jc w:val="left"/>
+        <w:rPr>
+          <w:rFonts w:ascii="Segoe UI" w:eastAsia="宋体" w:hAnsi="Segoe UI" w:cs="Segoe UI"/>
+          <w:color w:val="24292E"/>
+          <w:kern w:val="0"/>
+          <w:szCs w:val="21"/>
+        </w:rPr>
+      </w:pPr>
+      <w:r>
+        <w:rPr>
+          <w:rFonts w:ascii="Segoe UI" w:eastAsia="宋体" w:hAnsi="Segoe UI" w:cs="Segoe UI"/>
+          <w:color w:val="24292E"/>
+          <w:kern w:val="0"/>
+          <w:szCs w:val="21"/>
+        </w:rPr>
+        <w:t>美团外卖期间：外卖商家客户端（</w:t>
+      </w:r>
+      <w:r>
+        <w:rPr>
+          <w:rFonts w:ascii="Consolas" w:eastAsia="宋体" w:hAnsi="Consolas" w:cs="Consolas"/>
+          <w:color w:val="24292E"/>
+          <w:kern w:val="0"/>
+          <w:szCs w:val="21"/>
+        </w:rPr>
+        <w:t>C++</w:t>
+      </w:r>
+      <w:r>
+        <w:rPr>
+          <w:rFonts w:ascii="Segoe UI" w:eastAsia="宋体" w:hAnsi="Segoe UI" w:cs="Segoe UI"/>
+          <w:color w:val="24292E"/>
+          <w:kern w:val="0"/>
+          <w:szCs w:val="21"/>
+        </w:rPr>
+        <w:t>），外卖服务器端（</w:t>
+      </w:r>
+      <w:r>
+        <w:rPr>
+          <w:rFonts w:ascii="Consolas" w:eastAsia="宋体" w:hAnsi="Consolas" w:cs="Consolas"/>
+          <w:color w:val="24292E"/>
+          <w:kern w:val="0"/>
+          <w:szCs w:val="21"/>
+        </w:rPr>
+        <w:t>Java</w:t>
+      </w:r>
+      <w:r>
+        <w:rPr>
+          <w:rFonts w:ascii="Segoe UI" w:eastAsia="宋体" w:hAnsi="Segoe UI" w:cs="Segoe UI"/>
+          <w:color w:val="24292E"/>
+          <w:kern w:val="0"/>
+          <w:szCs w:val="21"/>
+        </w:rPr>
+        <w:t>）</w:t>
+      </w:r>
+    </w:p>
+    <w:p>
+      <w:pPr>
+        <w:widowControl/>
+        <w:numPr>
+          <w:ilvl w:val="0"/>
+          <w:numId w:val="3"/>
+        </w:numPr>
+        <w:shd w:val="clear" w:color="auto" w:fill="FFFFFF"/>
+        <w:spacing w:line="360" w:lineRule="auto"/>
+        <w:jc w:val="left"/>
+        <w:rPr>
+          <w:rFonts w:ascii="Segoe UI" w:eastAsia="宋体" w:hAnsi="Segoe UI" w:cs="Segoe UI"/>
+          <w:color w:val="24292E"/>
+          <w:kern w:val="0"/>
+          <w:szCs w:val="21"/>
+        </w:rPr>
+      </w:pPr>
+      <w:proofErr w:type="gramStart"/>
+      <w:r>
+        <w:rPr>
+          <w:rFonts w:ascii="Segoe UI" w:eastAsia="宋体" w:hAnsi="Segoe UI" w:cs="Segoe UI"/>
+          <w:color w:val="24292E"/>
+          <w:kern w:val="0"/>
+          <w:szCs w:val="21"/>
+        </w:rPr>
+        <w:t>美团云</w:t>
+      </w:r>
+      <w:proofErr w:type="gramEnd"/>
+      <w:r>
+        <w:rPr>
+          <w:rFonts w:ascii="Segoe UI" w:eastAsia="宋体" w:hAnsi="Segoe UI" w:cs="Segoe UI"/>
+          <w:color w:val="24292E"/>
+          <w:kern w:val="0"/>
+          <w:szCs w:val="21"/>
+        </w:rPr>
+        <w:t>期间</w:t>
+      </w:r>
+      <w:proofErr w:type="gramStart"/>
+      <w:r>
+        <w:rPr>
+          <w:rFonts w:ascii="Segoe UI" w:eastAsia="宋体" w:hAnsi="Segoe UI" w:cs="Segoe UI" w:hint="eastAsia"/>
+          <w:color w:val="FFFFFF" w:themeColor="background1"/>
+          <w:kern w:val="0"/>
+          <w:szCs w:val="21"/>
+        </w:rPr>
+        <w:t>一</w:t>
+      </w:r>
+      <w:proofErr w:type="gramEnd"/>
+      <w:r>
+        <w:rPr>
+          <w:rFonts w:ascii="Segoe UI" w:eastAsia="宋体" w:hAnsi="Segoe UI" w:cs="Segoe UI"/>
+          <w:color w:val="24292E"/>
+          <w:kern w:val="0"/>
+          <w:szCs w:val="21"/>
+        </w:rPr>
+        <w:t>：云主机（</w:t>
+      </w:r>
+      <w:r>
+        <w:rPr>
+          <w:rFonts w:ascii="Consolas" w:eastAsia="宋体" w:hAnsi="Consolas" w:cs="Consolas"/>
+          <w:color w:val="24292E"/>
+          <w:kern w:val="0"/>
+          <w:szCs w:val="21"/>
+        </w:rPr>
+        <w:t>Python</w:t>
+      </w:r>
+      <w:r>
+        <w:rPr>
+          <w:rFonts w:ascii="Segoe UI" w:eastAsia="宋体" w:hAnsi="Segoe UI" w:cs="Segoe UI"/>
+          <w:color w:val="24292E"/>
+          <w:kern w:val="0"/>
+          <w:szCs w:val="21"/>
+        </w:rPr>
+        <w:t>）、调度服务</w:t>
+      </w:r>
+      <w:r>
+        <w:rPr>
+          <w:rFonts w:ascii="Segoe UI" w:eastAsia="宋体" w:hAnsi="Segoe UI" w:cs="Segoe UI"/>
+          <w:color w:val="24292E"/>
+          <w:kern w:val="0"/>
+          <w:szCs w:val="21"/>
+        </w:rPr>
+        <w:t>(</w:t>
+      </w:r>
+      <w:r>
+        <w:rPr>
+          <w:rFonts w:ascii="Consolas" w:eastAsia="宋体" w:hAnsi="Consolas" w:cs="Consolas"/>
+          <w:color w:val="24292E"/>
+          <w:kern w:val="0"/>
+          <w:szCs w:val="21"/>
+        </w:rPr>
+        <w:t>Python</w:t>
+      </w:r>
+      <w:r>
+        <w:rPr>
+          <w:rFonts w:ascii="Consolas" w:eastAsia="宋体" w:hAnsi="Consolas" w:cs="Consolas"/>
+          <w:color w:val="24292E"/>
+          <w:kern w:val="0"/>
+          <w:szCs w:val="21"/>
+        </w:rPr>
+        <w:t>，</w:t>
+      </w:r>
+      <w:r>
+        <w:rPr>
+          <w:rFonts w:ascii="Consolas" w:eastAsia="宋体" w:hAnsi="Consolas" w:cs="Consolas"/>
+          <w:color w:val="24292E"/>
+          <w:kern w:val="0"/>
+          <w:szCs w:val="21"/>
+        </w:rPr>
+        <w:t>Go</w:t>
+      </w:r>
+      <w:r>
+        <w:rPr>
+          <w:rFonts w:ascii="Segoe UI" w:eastAsia="宋体" w:hAnsi="Segoe UI" w:cs="Segoe UI"/>
+          <w:color w:val="24292E"/>
+          <w:kern w:val="0"/>
+          <w:szCs w:val="21"/>
+        </w:rPr>
+        <w:t>)</w:t>
+      </w:r>
+      <w:r>
+        <w:rPr>
+          <w:rFonts w:ascii="Segoe UI" w:eastAsia="宋体" w:hAnsi="Segoe UI" w:cs="Segoe UI"/>
+          <w:color w:val="24292E"/>
+          <w:kern w:val="0"/>
+          <w:szCs w:val="21"/>
+        </w:rPr>
+        <w:t>、</w:t>
+      </w:r>
+      <w:r>
+        <w:rPr>
+          <w:rFonts w:ascii="Consolas" w:eastAsia="宋体" w:hAnsi="Consolas" w:cs="Consolas"/>
+          <w:color w:val="24292E"/>
+          <w:kern w:val="0"/>
+          <w:szCs w:val="21"/>
+        </w:rPr>
+        <w:t>IAM</w:t>
+      </w:r>
+      <w:r>
+        <w:rPr>
+          <w:rFonts w:ascii="Segoe UI" w:eastAsia="宋体" w:hAnsi="Segoe UI" w:cs="Segoe UI"/>
+          <w:color w:val="24292E"/>
+          <w:kern w:val="0"/>
+          <w:szCs w:val="21"/>
+        </w:rPr>
+        <w:t>（</w:t>
+      </w:r>
+      <w:r>
+        <w:rPr>
+          <w:rFonts w:ascii="Consolas" w:eastAsia="宋体" w:hAnsi="Consolas" w:cs="Consolas"/>
+          <w:color w:val="24292E"/>
+          <w:kern w:val="0"/>
+          <w:szCs w:val="21"/>
+        </w:rPr>
+        <w:t>Go</w:t>
+      </w:r>
+      <w:r>
+        <w:rPr>
+          <w:rFonts w:ascii="Segoe UI" w:eastAsia="宋体" w:hAnsi="Segoe UI" w:cs="Segoe UI"/>
+          <w:color w:val="24292E"/>
+          <w:kern w:val="0"/>
+          <w:szCs w:val="21"/>
+        </w:rPr>
+        <w:t>）</w:t>
+      </w:r>
+    </w:p>
+    <w:p>
+      <w:pPr>
+        <w:widowControl/>
+        <w:shd w:val="clear" w:color="auto" w:fill="FFFFFF"/>
+        <w:spacing w:line="360" w:lineRule="auto"/>
+        <w:ind w:firstLine="420"/>
+        <w:jc w:val="left"/>
+        <w:rPr>
           <w:rFonts w:ascii="Consolas" w:eastAsia="宋体" w:hAnsi="Consolas" w:cs="Consolas"/>
           <w:color w:val="00B0F0"/>
           <w:kern w:val="0"/>
@@ -391,13 +1578,641 @@
       </w:pPr>
       <w:r>
         <w:rPr>
-          <w:rFonts w:ascii="Segoe UI" w:hAnsi="Segoe UI" w:cs="Segoe UI"/>
-          <w:color w:val="24292E"/>
-          <w:shd w:val="clear" w:color="auto" w:fill="FFFFFF"/>
-        </w:rPr>
-        <w:t>近期个人作品：</w:t>
-      </w:r>
-      <w:hyperlink r:id="rId8" w:history="1">
+          <w:rFonts w:ascii="Segoe UI" w:eastAsia="宋体" w:hAnsi="Segoe UI" w:cs="Segoe UI"/>
+          <w:b/>
+          <w:color w:val="24292E"/>
+          <w:kern w:val="0"/>
+          <w:szCs w:val="21"/>
+        </w:rPr>
+        <w:t>荣誉证书</w:t>
+      </w:r>
+      <w:r>
+        <w:rPr>
+          <w:rFonts w:ascii="Segoe UI" w:eastAsia="宋体" w:hAnsi="Segoe UI" w:cs="Segoe UI"/>
+          <w:color w:val="24292E"/>
+          <w:kern w:val="0"/>
+          <w:szCs w:val="21"/>
+        </w:rPr>
+        <w:t>：</w:t>
+      </w:r>
+      <w:hyperlink r:id="rId10" w:history="1">
+        <w:r>
+          <w:rPr>
+            <w:rStyle w:val="a5"/>
+            <w:rFonts w:ascii="Consolas" w:hAnsi="Consolas" w:cs="Consolas"/>
+            <w:color w:val="0366D6"/>
+            <w:shd w:val="clear" w:color="auto" w:fill="FFFFFF"/>
+          </w:rPr>
+          <w:t>https://github.com/xuyouchun/myself/wiki/Certificates</w:t>
+        </w:r>
+      </w:hyperlink>
+    </w:p>
+    <w:p>
+      <w:pPr>
+        <w:widowControl/>
+        <w:shd w:val="clear" w:color="auto" w:fill="FFFFFF"/>
+        <w:spacing w:line="360" w:lineRule="auto"/>
+        <w:jc w:val="left"/>
+        <w:rPr>
+          <w:rFonts w:ascii="Segoe UI" w:eastAsia="宋体" w:hAnsi="Segoe UI" w:cs="Segoe UI"/>
+          <w:color w:val="24292E"/>
+          <w:kern w:val="0"/>
+          <w:szCs w:val="21"/>
+        </w:rPr>
+      </w:pPr>
+    </w:p>
+    <w:p>
+      <w:pPr>
+        <w:widowControl/>
+        <w:shd w:val="clear" w:color="auto" w:fill="FFFFFF"/>
+        <w:spacing w:beforeLines="50" w:before="156"/>
+        <w:jc w:val="left"/>
+        <w:rPr>
+          <w:rFonts w:ascii="Segoe UI" w:eastAsia="宋体" w:hAnsi="Segoe UI" w:cs="Segoe UI"/>
+          <w:b/>
+          <w:bCs/>
+          <w:color w:val="24292E"/>
+          <w:kern w:val="0"/>
+          <w:sz w:val="30"/>
+          <w:szCs w:val="30"/>
+        </w:rPr>
+      </w:pPr>
+      <w:r>
+        <w:rPr>
+          <w:rFonts w:ascii="Segoe UI" w:eastAsia="宋体" w:hAnsi="Segoe UI" w:cs="Segoe UI"/>
+          <w:b/>
+          <w:bCs/>
+          <w:color w:val="24292E"/>
+          <w:kern w:val="0"/>
+          <w:sz w:val="30"/>
+          <w:szCs w:val="30"/>
+        </w:rPr>
+        <w:t>项目经历</w:t>
+      </w:r>
+    </w:p>
+    <w:p>
+      <w:pPr>
+        <w:widowControl/>
+        <w:shd w:val="clear" w:color="auto" w:fill="FFFFFF"/>
+        <w:spacing w:line="360" w:lineRule="auto"/>
+        <w:jc w:val="left"/>
+        <w:rPr>
+          <w:rFonts w:ascii="Segoe UI" w:eastAsia="宋体" w:hAnsi="Segoe UI" w:cs="Segoe UI"/>
+          <w:color w:val="24292E"/>
+          <w:kern w:val="0"/>
+          <w:szCs w:val="21"/>
+        </w:rPr>
+      </w:pPr>
+      <w:r>
+        <w:rPr>
+          <w:rFonts w:ascii="Segoe UI" w:eastAsia="宋体" w:hAnsi="Segoe UI" w:cs="Segoe UI"/>
+          <w:color w:val="24292E"/>
+          <w:kern w:val="0"/>
+          <w:szCs w:val="21"/>
+        </w:rPr>
+        <w:t xml:space="preserve">　　从事过若干类型项目的开发，包括服务器，</w:t>
+      </w:r>
+      <w:r>
+        <w:rPr>
+          <w:rFonts w:ascii="Consolas" w:eastAsia="宋体" w:hAnsi="Consolas" w:cs="Consolas"/>
+          <w:color w:val="24292E"/>
+          <w:kern w:val="0"/>
+          <w:szCs w:val="21"/>
+        </w:rPr>
+        <w:t>PC</w:t>
+      </w:r>
+      <w:r>
+        <w:rPr>
+          <w:rFonts w:ascii="Segoe UI" w:eastAsia="宋体" w:hAnsi="Segoe UI" w:cs="Segoe UI"/>
+          <w:color w:val="24292E"/>
+          <w:kern w:val="0"/>
+          <w:szCs w:val="21"/>
+        </w:rPr>
+        <w:t>端，移动端，</w:t>
+      </w:r>
+      <w:r>
+        <w:rPr>
+          <w:rFonts w:ascii="Consolas" w:eastAsia="宋体" w:hAnsi="Consolas" w:cs="Consolas"/>
+          <w:color w:val="24292E"/>
+          <w:kern w:val="0"/>
+          <w:szCs w:val="21"/>
+        </w:rPr>
+        <w:t>WEB</w:t>
+      </w:r>
+      <w:r>
+        <w:rPr>
+          <w:rFonts w:ascii="Segoe UI" w:eastAsia="宋体" w:hAnsi="Segoe UI" w:cs="Segoe UI"/>
+          <w:color w:val="24292E"/>
+          <w:kern w:val="0"/>
+          <w:szCs w:val="21"/>
+        </w:rPr>
+        <w:t>等。</w:t>
+      </w:r>
+      <w:r>
+        <w:rPr>
+          <w:rFonts w:ascii="Segoe UI" w:eastAsia="宋体" w:hAnsi="Segoe UI" w:cs="Segoe UI" w:hint="eastAsia"/>
+          <w:color w:val="24292E"/>
+          <w:kern w:val="0"/>
+          <w:szCs w:val="21"/>
+        </w:rPr>
+        <w:t>近期负责公司一系列核心服务的开发。</w:t>
+      </w:r>
+    </w:p>
+    <w:p>
+      <w:pPr>
+        <w:widowControl/>
+        <w:shd w:val="clear" w:color="auto" w:fill="FFFFFF"/>
+        <w:spacing w:line="360" w:lineRule="auto"/>
+        <w:jc w:val="left"/>
+        <w:rPr>
+          <w:rFonts w:ascii="Segoe UI" w:eastAsia="宋体" w:hAnsi="Segoe UI" w:cs="Segoe UI"/>
+          <w:color w:val="24292E"/>
+          <w:kern w:val="0"/>
+          <w:szCs w:val="21"/>
+        </w:rPr>
+      </w:pPr>
+      <w:r>
+        <w:rPr>
+          <w:rFonts w:ascii="Segoe UI" w:eastAsia="宋体" w:hAnsi="Segoe UI" w:cs="Segoe UI"/>
+          <w:color w:val="24292E"/>
+          <w:kern w:val="0"/>
+          <w:szCs w:val="21"/>
+        </w:rPr>
+        <w:t xml:space="preserve">　　以下是我近期作为项目负责人开发的几个有代表性的项目：</w:t>
+      </w:r>
+    </w:p>
+    <w:p>
+      <w:pPr>
+        <w:widowControl/>
+        <w:numPr>
+          <w:ilvl w:val="0"/>
+          <w:numId w:val="4"/>
+        </w:numPr>
+        <w:shd w:val="clear" w:color="auto" w:fill="FFFFFF"/>
+        <w:spacing w:line="360" w:lineRule="auto"/>
+        <w:jc w:val="left"/>
+        <w:rPr>
+          <w:rFonts w:ascii="Segoe UI" w:eastAsia="宋体" w:hAnsi="Segoe UI" w:cs="Segoe UI"/>
+          <w:color w:val="24292E"/>
+          <w:kern w:val="0"/>
+          <w:szCs w:val="21"/>
+        </w:rPr>
+      </w:pPr>
+      <w:r>
+        <w:rPr>
+          <w:rFonts w:ascii="Segoe UI" w:eastAsia="宋体" w:hAnsi="Segoe UI" w:cs="Segoe UI"/>
+          <w:b/>
+          <w:bCs/>
+          <w:color w:val="24292E"/>
+          <w:kern w:val="0"/>
+          <w:szCs w:val="21"/>
+        </w:rPr>
+        <w:t>IAM</w:t>
+      </w:r>
+      <w:r>
+        <w:rPr>
+          <w:rFonts w:ascii="Segoe UI" w:eastAsia="宋体" w:hAnsi="Segoe UI" w:cs="Segoe UI"/>
+          <w:b/>
+          <w:bCs/>
+          <w:color w:val="24292E"/>
+          <w:kern w:val="0"/>
+          <w:szCs w:val="21"/>
+        </w:rPr>
+        <w:t>（身份识别与访问管理服务）</w:t>
+      </w:r>
+      <w:r>
+        <w:rPr>
+          <w:rFonts w:ascii="Segoe UI" w:eastAsia="宋体" w:hAnsi="Segoe UI" w:cs="Segoe UI"/>
+          <w:b/>
+          <w:bCs/>
+          <w:color w:val="24292E"/>
+          <w:kern w:val="0"/>
+          <w:szCs w:val="21"/>
+        </w:rPr>
+        <w:t>:</w:t>
+      </w:r>
+    </w:p>
+    <w:p>
+      <w:pPr>
+        <w:widowControl/>
+        <w:shd w:val="clear" w:color="auto" w:fill="FFFFFF"/>
+        <w:spacing w:line="360" w:lineRule="auto"/>
+        <w:jc w:val="left"/>
+        <w:rPr>
+          <w:rFonts w:ascii="Segoe UI" w:eastAsia="宋体" w:hAnsi="Segoe UI" w:cs="Segoe UI"/>
+          <w:color w:val="24292E"/>
+          <w:kern w:val="0"/>
+          <w:szCs w:val="21"/>
+        </w:rPr>
+      </w:pPr>
+      <w:r>
+        <w:rPr>
+          <w:rFonts w:ascii="Segoe UI" w:eastAsia="宋体" w:hAnsi="Segoe UI" w:cs="Segoe UI"/>
+          <w:color w:val="24292E"/>
+          <w:kern w:val="0"/>
+          <w:szCs w:val="21"/>
+        </w:rPr>
+        <w:t xml:space="preserve">　　最近带领一个小组开发的高性能鉴权服务。</w:t>
+      </w:r>
+      <w:r>
+        <w:rPr>
+          <w:rFonts w:ascii="Consolas" w:eastAsia="宋体" w:hAnsi="Consolas" w:cs="Consolas"/>
+          <w:color w:val="24292E"/>
+          <w:kern w:val="0"/>
+          <w:szCs w:val="21"/>
+        </w:rPr>
+        <w:t>IAM</w:t>
+      </w:r>
+      <w:r>
+        <w:rPr>
+          <w:rFonts w:ascii="Segoe UI" w:eastAsia="宋体" w:hAnsi="Segoe UI" w:cs="Segoe UI"/>
+          <w:color w:val="24292E"/>
+          <w:kern w:val="0"/>
+          <w:szCs w:val="21"/>
+        </w:rPr>
+        <w:t>作为一个核心的服务，对性能和可用性提出了很高的要求。</w:t>
+      </w:r>
+    </w:p>
+    <w:p>
+      <w:pPr>
+        <w:widowControl/>
+        <w:shd w:val="clear" w:color="auto" w:fill="FFFFFF"/>
+        <w:spacing w:line="360" w:lineRule="auto"/>
+        <w:jc w:val="left"/>
+        <w:rPr>
+          <w:rFonts w:ascii="Segoe UI" w:eastAsia="宋体" w:hAnsi="Segoe UI" w:cs="Segoe UI"/>
+          <w:color w:val="24292E"/>
+          <w:kern w:val="0"/>
+          <w:szCs w:val="21"/>
+        </w:rPr>
+      </w:pPr>
+      <w:r>
+        <w:rPr>
+          <w:rFonts w:ascii="Segoe UI" w:eastAsia="宋体" w:hAnsi="Segoe UI" w:cs="Segoe UI"/>
+          <w:color w:val="24292E"/>
+          <w:kern w:val="0"/>
+          <w:szCs w:val="21"/>
+        </w:rPr>
+        <w:t xml:space="preserve">　　职责：系统设计，项目管理，开发与维护</w:t>
+      </w:r>
+    </w:p>
+    <w:p>
+      <w:pPr>
+        <w:widowControl/>
+        <w:shd w:val="clear" w:color="auto" w:fill="FFFFFF"/>
+        <w:spacing w:line="360" w:lineRule="auto"/>
+        <w:jc w:val="left"/>
+        <w:rPr>
+          <w:rFonts w:ascii="Segoe UI" w:eastAsia="宋体" w:hAnsi="Segoe UI" w:cs="Segoe UI"/>
+          <w:color w:val="24292E"/>
+          <w:kern w:val="0"/>
+          <w:szCs w:val="21"/>
+        </w:rPr>
+      </w:pPr>
+      <w:r>
+        <w:rPr>
+          <w:rFonts w:ascii="Segoe UI" w:eastAsia="宋体" w:hAnsi="Segoe UI" w:cs="Segoe UI"/>
+          <w:color w:val="24292E"/>
+          <w:kern w:val="0"/>
+          <w:szCs w:val="21"/>
+        </w:rPr>
+        <w:t xml:space="preserve">　　关键词：</w:t>
+      </w:r>
+      <w:r>
+        <w:rPr>
+          <w:rFonts w:ascii="Consolas" w:eastAsia="宋体" w:hAnsi="Consolas" w:cs="Consolas"/>
+          <w:color w:val="24292E"/>
+          <w:kern w:val="0"/>
+          <w:szCs w:val="21"/>
+        </w:rPr>
+        <w:t>Go</w:t>
+      </w:r>
+      <w:r>
+        <w:rPr>
+          <w:rFonts w:ascii="Segoe UI" w:eastAsia="宋体" w:hAnsi="Segoe UI" w:cs="Segoe UI"/>
+          <w:color w:val="24292E"/>
+          <w:kern w:val="0"/>
+          <w:szCs w:val="21"/>
+        </w:rPr>
+        <w:t>语言，高并发，高可用，低延迟，横向扩展，异地多活</w:t>
+      </w:r>
+    </w:p>
+    <w:p>
+      <w:pPr>
+        <w:widowControl/>
+        <w:numPr>
+          <w:ilvl w:val="0"/>
+          <w:numId w:val="5"/>
+        </w:numPr>
+        <w:shd w:val="clear" w:color="auto" w:fill="FFFFFF"/>
+        <w:spacing w:line="360" w:lineRule="auto"/>
+        <w:jc w:val="left"/>
+        <w:rPr>
+          <w:rFonts w:ascii="Segoe UI" w:eastAsia="宋体" w:hAnsi="Segoe UI" w:cs="Segoe UI"/>
+          <w:color w:val="24292E"/>
+          <w:kern w:val="0"/>
+          <w:szCs w:val="21"/>
+        </w:rPr>
+      </w:pPr>
+      <w:proofErr w:type="gramStart"/>
+      <w:r>
+        <w:rPr>
+          <w:rFonts w:ascii="Segoe UI" w:eastAsia="宋体" w:hAnsi="Segoe UI" w:cs="Segoe UI"/>
+          <w:b/>
+          <w:bCs/>
+          <w:color w:val="24292E"/>
+          <w:kern w:val="0"/>
+          <w:szCs w:val="21"/>
+        </w:rPr>
+        <w:t>美团云</w:t>
+      </w:r>
+      <w:proofErr w:type="gramEnd"/>
+      <w:r>
+        <w:rPr>
+          <w:rFonts w:ascii="Segoe UI" w:eastAsia="宋体" w:hAnsi="Segoe UI" w:cs="Segoe UI"/>
+          <w:b/>
+          <w:bCs/>
+          <w:color w:val="24292E"/>
+          <w:kern w:val="0"/>
+          <w:szCs w:val="21"/>
+        </w:rPr>
+        <w:t>调度服务：</w:t>
+      </w:r>
+    </w:p>
+    <w:p>
+      <w:pPr>
+        <w:widowControl/>
+        <w:shd w:val="clear" w:color="auto" w:fill="FFFFFF"/>
+        <w:spacing w:line="360" w:lineRule="auto"/>
+        <w:jc w:val="left"/>
+        <w:rPr>
+          <w:rFonts w:ascii="Segoe UI" w:eastAsia="宋体" w:hAnsi="Segoe UI" w:cs="Segoe UI"/>
+          <w:color w:val="24292E"/>
+          <w:kern w:val="0"/>
+          <w:szCs w:val="21"/>
+        </w:rPr>
+      </w:pPr>
+      <w:r>
+        <w:rPr>
+          <w:rFonts w:ascii="Segoe UI" w:eastAsia="宋体" w:hAnsi="Segoe UI" w:cs="Segoe UI"/>
+          <w:color w:val="24292E"/>
+          <w:kern w:val="0"/>
+          <w:szCs w:val="21"/>
+        </w:rPr>
+        <w:t xml:space="preserve">　　基于</w:t>
+      </w:r>
+      <w:r>
+        <w:rPr>
+          <w:rFonts w:ascii="Segoe UI" w:eastAsia="宋体" w:hAnsi="Segoe UI" w:cs="Segoe UI"/>
+          <w:color w:val="24292E"/>
+          <w:kern w:val="0"/>
+          <w:szCs w:val="21"/>
+        </w:rPr>
+        <w:t>k8s</w:t>
+      </w:r>
+      <w:r>
+        <w:rPr>
+          <w:rFonts w:ascii="Segoe UI" w:eastAsia="宋体" w:hAnsi="Segoe UI" w:cs="Segoe UI"/>
+          <w:color w:val="24292E"/>
+          <w:kern w:val="0"/>
+          <w:szCs w:val="21"/>
+        </w:rPr>
+        <w:t>资源调度服务框架所做的开发，全部重写了过滤器与权重评估模块，添加了资源预留池的功能，使调度过程可以并发进行。另外还根据业务的需要，实现了分组调度，标签管理等若干功能。</w:t>
+      </w:r>
+    </w:p>
+    <w:p>
+      <w:pPr>
+        <w:widowControl/>
+        <w:shd w:val="clear" w:color="auto" w:fill="FFFFFF"/>
+        <w:spacing w:line="360" w:lineRule="auto"/>
+        <w:jc w:val="left"/>
+        <w:rPr>
+          <w:rFonts w:ascii="Segoe UI" w:eastAsia="宋体" w:hAnsi="Segoe UI" w:cs="Segoe UI"/>
+          <w:color w:val="24292E"/>
+          <w:kern w:val="0"/>
+          <w:szCs w:val="21"/>
+        </w:rPr>
+      </w:pPr>
+      <w:r>
+        <w:rPr>
+          <w:rFonts w:ascii="Segoe UI" w:eastAsia="宋体" w:hAnsi="Segoe UI" w:cs="Segoe UI"/>
+          <w:color w:val="24292E"/>
+          <w:kern w:val="0"/>
+          <w:szCs w:val="21"/>
+        </w:rPr>
+        <w:t xml:space="preserve">　　职责：系统设计，项目管理，开发与维护</w:t>
+      </w:r>
+    </w:p>
+    <w:p>
+      <w:pPr>
+        <w:widowControl/>
+        <w:shd w:val="clear" w:color="auto" w:fill="FFFFFF"/>
+        <w:spacing w:line="360" w:lineRule="auto"/>
+        <w:ind w:firstLine="420"/>
+        <w:jc w:val="left"/>
+        <w:rPr>
+          <w:rFonts w:ascii="Segoe UI" w:eastAsia="宋体" w:hAnsi="Segoe UI" w:cs="Segoe UI"/>
+          <w:color w:val="24292E"/>
+          <w:kern w:val="0"/>
+          <w:szCs w:val="21"/>
+        </w:rPr>
+      </w:pPr>
+      <w:r>
+        <w:rPr>
+          <w:rFonts w:ascii="Segoe UI" w:eastAsia="宋体" w:hAnsi="Segoe UI" w:cs="Segoe UI"/>
+          <w:color w:val="24292E"/>
+          <w:kern w:val="0"/>
+          <w:szCs w:val="21"/>
+        </w:rPr>
+        <w:t>关键词：</w:t>
+      </w:r>
+      <w:r>
+        <w:rPr>
+          <w:rFonts w:ascii="Consolas" w:eastAsia="宋体" w:hAnsi="Consolas" w:cs="Consolas"/>
+          <w:color w:val="24292E"/>
+          <w:kern w:val="0"/>
+          <w:szCs w:val="21"/>
+        </w:rPr>
+        <w:t>Go</w:t>
+      </w:r>
+      <w:r>
+        <w:rPr>
+          <w:rFonts w:ascii="Segoe UI" w:eastAsia="宋体" w:hAnsi="Segoe UI" w:cs="Segoe UI"/>
+          <w:color w:val="24292E"/>
+          <w:kern w:val="0"/>
+          <w:szCs w:val="21"/>
+        </w:rPr>
+        <w:t>语言，主备机方案，高并发，零故障</w:t>
+      </w:r>
+    </w:p>
+    <w:p>
+      <w:pPr>
+        <w:widowControl/>
+        <w:shd w:val="clear" w:color="auto" w:fill="FFFFFF"/>
+        <w:spacing w:line="360" w:lineRule="auto"/>
+        <w:jc w:val="left"/>
+        <w:rPr>
+          <w:rFonts w:ascii="Segoe UI" w:eastAsia="宋体" w:hAnsi="Segoe UI" w:cs="Segoe UI"/>
+          <w:color w:val="24292E"/>
+          <w:kern w:val="0"/>
+          <w:szCs w:val="21"/>
+        </w:rPr>
+      </w:pPr>
+      <w:bookmarkStart w:id="0" w:name="_GoBack"/>
+      <w:bookmarkEnd w:id="0"/>
+    </w:p>
+    <w:p>
+      <w:pPr>
+        <w:widowControl/>
+        <w:shd w:val="clear" w:color="auto" w:fill="FFFFFF"/>
+        <w:spacing w:beforeLines="50" w:before="156"/>
+        <w:jc w:val="left"/>
+        <w:rPr>
+          <w:rFonts w:ascii="Segoe UI" w:eastAsia="宋体" w:hAnsi="Segoe UI" w:cs="Segoe UI"/>
+          <w:b/>
+          <w:bCs/>
+          <w:color w:val="24292E"/>
+          <w:kern w:val="0"/>
+          <w:sz w:val="30"/>
+          <w:szCs w:val="30"/>
+        </w:rPr>
+      </w:pPr>
+      <w:r>
+        <w:rPr>
+          <w:rFonts w:ascii="Segoe UI" w:eastAsia="宋体" w:hAnsi="Segoe UI" w:cs="Segoe UI"/>
+          <w:b/>
+          <w:bCs/>
+          <w:color w:val="24292E"/>
+          <w:kern w:val="0"/>
+          <w:sz w:val="30"/>
+          <w:szCs w:val="30"/>
+        </w:rPr>
+        <w:t>个人作品</w:t>
+      </w:r>
+    </w:p>
+    <w:p>
+      <w:pPr>
+        <w:widowControl/>
+        <w:shd w:val="clear" w:color="auto" w:fill="FFFFFF"/>
+        <w:spacing w:line="360" w:lineRule="auto"/>
+        <w:jc w:val="left"/>
+        <w:rPr>
+          <w:rFonts w:ascii="Segoe UI" w:eastAsia="宋体" w:hAnsi="Segoe UI" w:cs="Segoe UI"/>
+          <w:color w:val="24292E"/>
+          <w:kern w:val="0"/>
+          <w:szCs w:val="21"/>
+        </w:rPr>
+      </w:pPr>
+      <w:r>
+        <w:rPr>
+          <w:rFonts w:ascii="Segoe UI" w:eastAsia="宋体" w:hAnsi="Segoe UI" w:cs="Segoe UI"/>
+          <w:color w:val="24292E"/>
+          <w:kern w:val="0"/>
+          <w:szCs w:val="21"/>
+        </w:rPr>
+        <w:t xml:space="preserve">　　软件开发比较注重实战，编写个人作品是我学习的主要方式，同时这些作品也有助于展示自己的开发水平。</w:t>
+      </w:r>
+    </w:p>
+    <w:p>
+      <w:pPr>
+        <w:widowControl/>
+        <w:shd w:val="clear" w:color="auto" w:fill="FFFFFF"/>
+        <w:spacing w:line="360" w:lineRule="auto"/>
+        <w:jc w:val="left"/>
+        <w:rPr>
+          <w:rFonts w:ascii="Segoe UI" w:eastAsia="宋体" w:hAnsi="Segoe UI" w:cs="Segoe UI"/>
+          <w:color w:val="24292E"/>
+          <w:kern w:val="0"/>
+          <w:szCs w:val="21"/>
+        </w:rPr>
+      </w:pPr>
+      <w:r>
+        <w:rPr>
+          <w:rFonts w:ascii="Segoe UI" w:eastAsia="宋体" w:hAnsi="Segoe UI" w:cs="Segoe UI"/>
+          <w:color w:val="24292E"/>
+          <w:kern w:val="0"/>
+          <w:szCs w:val="21"/>
+        </w:rPr>
+        <w:t xml:space="preserve">　　在学校期间，曾经使用</w:t>
+      </w:r>
+      <w:r>
+        <w:rPr>
+          <w:rFonts w:ascii="Consolas" w:eastAsia="宋体" w:hAnsi="Consolas" w:cs="Consolas"/>
+          <w:color w:val="24292E"/>
+          <w:kern w:val="0"/>
+          <w:szCs w:val="21"/>
+        </w:rPr>
+        <w:t>C</w:t>
+      </w:r>
+      <w:r>
+        <w:rPr>
+          <w:rFonts w:ascii="Segoe UI" w:eastAsia="宋体" w:hAnsi="Segoe UI" w:cs="Segoe UI"/>
+          <w:color w:val="24292E"/>
+          <w:kern w:val="0"/>
+          <w:szCs w:val="21"/>
+        </w:rPr>
+        <w:t>语言在</w:t>
+      </w:r>
+      <w:r>
+        <w:rPr>
+          <w:rFonts w:ascii="Consolas" w:eastAsia="宋体" w:hAnsi="Consolas" w:cs="Consolas"/>
+          <w:color w:val="24292E"/>
+          <w:kern w:val="0"/>
+          <w:szCs w:val="21"/>
+        </w:rPr>
+        <w:t>DOS</w:t>
+      </w:r>
+      <w:r>
+        <w:rPr>
+          <w:rFonts w:ascii="Segoe UI" w:eastAsia="宋体" w:hAnsi="Segoe UI" w:cs="Segoe UI"/>
+          <w:color w:val="24292E"/>
+          <w:kern w:val="0"/>
+          <w:szCs w:val="21"/>
+        </w:rPr>
+        <w:t>下编写过大量图形界面的游戏，工作期间由于</w:t>
+      </w:r>
+      <w:r>
+        <w:rPr>
+          <w:rFonts w:ascii="Segoe UI" w:eastAsia="宋体" w:hAnsi="Segoe UI" w:cs="Segoe UI" w:hint="eastAsia"/>
+          <w:color w:val="24292E"/>
+          <w:kern w:val="0"/>
+          <w:szCs w:val="21"/>
+        </w:rPr>
+        <w:t>时间关系</w:t>
+      </w:r>
+      <w:r>
+        <w:rPr>
+          <w:rFonts w:ascii="Segoe UI" w:eastAsia="宋体" w:hAnsi="Segoe UI" w:cs="Segoe UI"/>
+          <w:color w:val="24292E"/>
+          <w:kern w:val="0"/>
+          <w:szCs w:val="21"/>
+        </w:rPr>
+        <w:t>，个人作品相对较少，但质量有所提高。</w:t>
+      </w:r>
+    </w:p>
+    <w:p>
+      <w:pPr>
+        <w:widowControl/>
+        <w:shd w:val="clear" w:color="auto" w:fill="FFFFFF"/>
+        <w:spacing w:line="360" w:lineRule="auto"/>
+        <w:jc w:val="left"/>
+        <w:rPr>
+          <w:rFonts w:ascii="Consolas" w:eastAsia="宋体" w:hAnsi="Consolas" w:cs="Consolas"/>
+          <w:color w:val="24292E"/>
+          <w:kern w:val="0"/>
+          <w:szCs w:val="21"/>
+        </w:rPr>
+      </w:pPr>
+      <w:r>
+        <w:rPr>
+          <w:rFonts w:ascii="Segoe UI" w:eastAsia="宋体" w:hAnsi="Segoe UI" w:cs="Segoe UI"/>
+          <w:color w:val="24292E"/>
+          <w:kern w:val="0"/>
+          <w:szCs w:val="21"/>
+        </w:rPr>
+        <w:t xml:space="preserve">　　近期个人作品：</w:t>
+      </w:r>
+      <w:hyperlink r:id="rId11" w:history="1">
         <w:r>
           <w:rPr>
             <w:rStyle w:val="a5"/>
@@ -413,1759 +2228,11 @@
       <w:pPr>
         <w:widowControl/>
         <w:shd w:val="clear" w:color="auto" w:fill="FFFFFF"/>
-        <w:spacing w:line="480" w:lineRule="auto"/>
-        <w:jc w:val="left"/>
-        <w:rPr>
-          <w:rFonts w:ascii="Consolas" w:eastAsia="宋体" w:hAnsi="Consolas" w:cs="Consolas"/>
-          <w:color w:val="0366D6"/>
-          <w:kern w:val="0"/>
-          <w:szCs w:val="21"/>
-        </w:rPr>
-      </w:pPr>
-      <w:bookmarkStart w:id="0" w:name="_GoBack"/>
-      <w:bookmarkEnd w:id="0"/>
-    </w:p>
-    <w:p>
-      <w:pPr>
-        <w:widowControl/>
-        <w:shd w:val="clear" w:color="auto" w:fill="FFFFFF"/>
-        <w:spacing w:beforeLines="50" w:before="156"/>
-        <w:jc w:val="left"/>
-        <w:rPr>
-          <w:rFonts w:ascii="Segoe UI" w:eastAsia="宋体" w:hAnsi="Segoe UI" w:cs="Segoe UI"/>
-          <w:b/>
-          <w:bCs/>
-          <w:color w:val="24292E"/>
-          <w:kern w:val="0"/>
-          <w:sz w:val="30"/>
-          <w:szCs w:val="30"/>
-        </w:rPr>
-      </w:pPr>
-      <w:r>
-        <w:rPr>
-          <w:rFonts w:ascii="Segoe UI" w:eastAsia="宋体" w:hAnsi="Segoe UI" w:cs="Segoe UI" w:hint="eastAsia"/>
-          <w:b/>
-          <w:bCs/>
-          <w:color w:val="24292E"/>
-          <w:kern w:val="0"/>
-          <w:sz w:val="30"/>
-          <w:szCs w:val="30"/>
-        </w:rPr>
-        <w:t>核心能力</w:t>
-      </w:r>
-    </w:p>
-    <w:p>
-      <w:pPr>
-        <w:widowControl/>
-        <w:numPr>
-          <w:ilvl w:val="0"/>
-          <w:numId w:val="1"/>
-        </w:numPr>
-        <w:shd w:val="clear" w:color="auto" w:fill="FFFFFF"/>
-        <w:spacing w:line="360" w:lineRule="auto"/>
-        <w:ind w:left="714" w:hanging="357"/>
-        <w:jc w:val="left"/>
-        <w:rPr>
-          <w:rFonts w:ascii="Segoe UI" w:eastAsia="宋体" w:hAnsi="Segoe UI" w:cs="Segoe UI"/>
-          <w:color w:val="24292E"/>
-          <w:kern w:val="0"/>
-          <w:szCs w:val="21"/>
-        </w:rPr>
-      </w:pPr>
-      <w:r>
-        <w:rPr>
-          <w:rFonts w:ascii="Segoe UI" w:eastAsia="宋体" w:hAnsi="Segoe UI" w:cs="Segoe UI" w:hint="eastAsia"/>
-          <w:color w:val="24292E"/>
-          <w:kern w:val="0"/>
-          <w:szCs w:val="21"/>
-        </w:rPr>
-        <w:t>具备大型软件系统的架构设计与开发能力</w:t>
-      </w:r>
-    </w:p>
-    <w:p>
-      <w:pPr>
-        <w:widowControl/>
-        <w:numPr>
-          <w:ilvl w:val="0"/>
-          <w:numId w:val="1"/>
-        </w:numPr>
-        <w:shd w:val="clear" w:color="auto" w:fill="FFFFFF"/>
-        <w:spacing w:line="360" w:lineRule="auto"/>
-        <w:ind w:left="714" w:hanging="357"/>
-        <w:jc w:val="left"/>
-        <w:rPr>
-          <w:rFonts w:ascii="Segoe UI" w:eastAsia="宋体" w:hAnsi="Segoe UI" w:cs="Segoe UI"/>
-          <w:color w:val="24292E"/>
-          <w:kern w:val="0"/>
-          <w:szCs w:val="21"/>
-        </w:rPr>
-      </w:pPr>
-      <w:r>
-        <w:rPr>
-          <w:rFonts w:ascii="Segoe UI" w:eastAsia="宋体" w:hAnsi="Segoe UI" w:cs="Segoe UI" w:hint="eastAsia"/>
-          <w:color w:val="24292E"/>
-          <w:kern w:val="0"/>
-          <w:szCs w:val="21"/>
-        </w:rPr>
-        <w:t>具备复杂算法的设计与实现能力</w:t>
-      </w:r>
-    </w:p>
-    <w:p>
-      <w:pPr>
-        <w:widowControl/>
-        <w:numPr>
-          <w:ilvl w:val="0"/>
-          <w:numId w:val="1"/>
-        </w:numPr>
-        <w:shd w:val="clear" w:color="auto" w:fill="FFFFFF"/>
-        <w:spacing w:line="360" w:lineRule="auto"/>
-        <w:ind w:left="714" w:hanging="357"/>
-        <w:jc w:val="left"/>
-        <w:rPr>
-          <w:rFonts w:ascii="Segoe UI" w:eastAsia="宋体" w:hAnsi="Segoe UI" w:cs="Segoe UI"/>
-          <w:color w:val="24292E"/>
-          <w:kern w:val="0"/>
-          <w:szCs w:val="21"/>
-        </w:rPr>
-      </w:pPr>
-      <w:r>
-        <w:rPr>
-          <w:rFonts w:ascii="Segoe UI" w:eastAsia="宋体" w:hAnsi="Segoe UI" w:cs="Segoe UI" w:hint="eastAsia"/>
-          <w:color w:val="24292E"/>
-          <w:kern w:val="0"/>
-          <w:szCs w:val="21"/>
-        </w:rPr>
-        <w:t>具备开发团队（</w:t>
-      </w:r>
-      <w:r>
-        <w:rPr>
-          <w:rFonts w:ascii="Segoe UI" w:eastAsia="宋体" w:hAnsi="Segoe UI" w:cs="Segoe UI" w:hint="eastAsia"/>
-          <w:color w:val="24292E"/>
-          <w:kern w:val="0"/>
-          <w:szCs w:val="21"/>
-        </w:rPr>
-        <w:t>30</w:t>
-      </w:r>
-      <w:r>
-        <w:rPr>
-          <w:rFonts w:ascii="Segoe UI" w:eastAsia="宋体" w:hAnsi="Segoe UI" w:cs="Segoe UI" w:hint="eastAsia"/>
-          <w:color w:val="24292E"/>
-          <w:kern w:val="0"/>
-          <w:szCs w:val="21"/>
-        </w:rPr>
-        <w:t>人以下）的管理能力</w:t>
-      </w:r>
-    </w:p>
-    <w:p>
-      <w:pPr>
-        <w:widowControl/>
-        <w:shd w:val="clear" w:color="auto" w:fill="FFFFFF"/>
-        <w:spacing w:line="480" w:lineRule="auto"/>
-        <w:jc w:val="left"/>
-        <w:rPr>
-          <w:rFonts w:ascii="Segoe UI" w:eastAsia="宋体" w:hAnsi="Segoe UI" w:cs="Segoe UI"/>
-          <w:color w:val="24292E"/>
-          <w:kern w:val="0"/>
-          <w:szCs w:val="21"/>
-        </w:rPr>
-      </w:pPr>
-    </w:p>
-    <w:p>
-      <w:pPr>
-        <w:widowControl/>
-        <w:shd w:val="clear" w:color="auto" w:fill="FFFFFF"/>
-        <w:spacing w:beforeLines="50" w:before="156"/>
-        <w:jc w:val="left"/>
-        <w:rPr>
-          <w:rFonts w:ascii="Segoe UI" w:eastAsia="宋体" w:hAnsi="Segoe UI" w:cs="Segoe UI"/>
-          <w:color w:val="24292E"/>
-          <w:kern w:val="0"/>
-          <w:sz w:val="30"/>
-          <w:szCs w:val="30"/>
-        </w:rPr>
-      </w:pPr>
-      <w:r>
-        <w:rPr>
-          <w:rFonts w:ascii="Segoe UI" w:eastAsia="宋体" w:hAnsi="Segoe UI" w:cs="Segoe UI"/>
-          <w:b/>
-          <w:bCs/>
-          <w:color w:val="24292E"/>
-          <w:kern w:val="0"/>
-          <w:sz w:val="30"/>
-          <w:szCs w:val="30"/>
-        </w:rPr>
-        <w:t>工作经历</w:t>
-      </w:r>
-    </w:p>
-    <w:p>
-      <w:pPr>
-        <w:widowControl/>
-        <w:shd w:val="clear" w:color="auto" w:fill="FFFFFF"/>
-        <w:jc w:val="left"/>
-        <w:rPr>
-          <w:rFonts w:ascii="Segoe UI" w:eastAsia="宋体" w:hAnsi="Segoe UI" w:cs="Segoe UI"/>
-          <w:b/>
-          <w:color w:val="24292E"/>
-          <w:kern w:val="0"/>
-          <w:sz w:val="24"/>
-          <w:szCs w:val="24"/>
-        </w:rPr>
-      </w:pPr>
-      <w:r>
-        <w:rPr>
-          <w:rFonts w:ascii="Segoe UI" w:eastAsia="宋体" w:hAnsi="Segoe UI" w:cs="Segoe UI"/>
-          <w:b/>
-          <w:color w:val="24292E"/>
-          <w:kern w:val="0"/>
-          <w:sz w:val="24"/>
-          <w:szCs w:val="24"/>
-        </w:rPr>
-        <w:t xml:space="preserve">　　</w:t>
-      </w:r>
-      <w:r>
-        <w:rPr>
-          <w:rFonts w:ascii="Segoe UI" w:eastAsia="宋体" w:hAnsi="Segoe UI" w:cs="Segoe UI"/>
-          <w:b/>
-          <w:color w:val="24292E"/>
-          <w:kern w:val="0"/>
-          <w:sz w:val="24"/>
-          <w:szCs w:val="24"/>
-        </w:rPr>
-        <w:t>2003</w:t>
-      </w:r>
-      <w:r>
-        <w:rPr>
-          <w:rFonts w:ascii="Segoe UI" w:eastAsia="宋体" w:hAnsi="Segoe UI" w:cs="Segoe UI"/>
-          <w:b/>
-          <w:color w:val="24292E"/>
-          <w:kern w:val="0"/>
-          <w:sz w:val="24"/>
-          <w:szCs w:val="24"/>
-        </w:rPr>
-        <w:t>年</w:t>
-      </w:r>
-      <w:r>
-        <w:rPr>
-          <w:rFonts w:ascii="MS Mincho" w:eastAsia="MS Mincho" w:hAnsi="MS Mincho" w:cs="MS Mincho" w:hint="eastAsia"/>
-          <w:b/>
-          <w:color w:val="24292E"/>
-          <w:kern w:val="0"/>
-          <w:sz w:val="24"/>
-          <w:szCs w:val="24"/>
-        </w:rPr>
-        <w:t>〜</w:t>
-      </w:r>
-      <w:r>
-        <w:rPr>
-          <w:rFonts w:ascii="Segoe UI" w:eastAsia="宋体" w:hAnsi="Segoe UI" w:cs="Segoe UI"/>
-          <w:b/>
-          <w:color w:val="24292E"/>
-          <w:kern w:val="0"/>
-          <w:sz w:val="24"/>
-          <w:szCs w:val="24"/>
-        </w:rPr>
-        <w:t>2012</w:t>
-      </w:r>
-      <w:r>
-        <w:rPr>
-          <w:rFonts w:ascii="Segoe UI" w:eastAsia="宋体" w:hAnsi="Segoe UI" w:cs="Segoe UI"/>
-          <w:b/>
-          <w:color w:val="24292E"/>
-          <w:kern w:val="0"/>
-          <w:sz w:val="24"/>
-          <w:szCs w:val="24"/>
-        </w:rPr>
-        <w:t>年，曾就职于下列公司：</w:t>
-      </w:r>
-    </w:p>
-    <w:p>
-      <w:pPr>
-        <w:widowControl/>
-        <w:numPr>
-          <w:ilvl w:val="0"/>
-          <w:numId w:val="1"/>
-        </w:numPr>
-        <w:shd w:val="clear" w:color="auto" w:fill="FFFFFF"/>
-        <w:spacing w:line="360" w:lineRule="auto"/>
-        <w:ind w:left="714" w:hanging="357"/>
-        <w:jc w:val="left"/>
-        <w:rPr>
-          <w:rFonts w:ascii="Segoe UI" w:eastAsia="宋体" w:hAnsi="Segoe UI" w:cs="Segoe UI"/>
-          <w:color w:val="24292E"/>
-          <w:kern w:val="0"/>
-          <w:szCs w:val="21"/>
-        </w:rPr>
-      </w:pPr>
-      <w:r>
-        <w:rPr>
-          <w:rFonts w:ascii="Segoe UI" w:eastAsia="宋体" w:hAnsi="Segoe UI" w:cs="Segoe UI"/>
-          <w:color w:val="24292E"/>
-          <w:kern w:val="0"/>
-          <w:szCs w:val="21"/>
-        </w:rPr>
-        <w:t>山东鲁能软件：</w:t>
-      </w:r>
-      <w:r>
-        <w:rPr>
-          <w:rFonts w:ascii="Consolas" w:eastAsia="宋体" w:hAnsi="Consolas" w:cs="Consolas"/>
-          <w:color w:val="24292E"/>
-          <w:kern w:val="0"/>
-          <w:szCs w:val="21"/>
-        </w:rPr>
-        <w:t>C#</w:t>
-      </w:r>
-      <w:r>
-        <w:rPr>
-          <w:rFonts w:ascii="Segoe UI" w:eastAsia="宋体" w:hAnsi="Segoe UI" w:cs="Segoe UI"/>
-          <w:color w:val="24292E"/>
-          <w:kern w:val="0"/>
-          <w:szCs w:val="21"/>
-        </w:rPr>
-        <w:t>，</w:t>
-      </w:r>
-      <w:r>
-        <w:rPr>
-          <w:rFonts w:ascii="Segoe UI" w:eastAsia="宋体" w:hAnsi="Segoe UI" w:cs="Segoe UI"/>
-          <w:color w:val="24292E"/>
-          <w:kern w:val="0"/>
-          <w:szCs w:val="21"/>
-        </w:rPr>
-        <w:t>MIS</w:t>
-      </w:r>
-      <w:r>
-        <w:rPr>
-          <w:rFonts w:ascii="Segoe UI" w:eastAsia="宋体" w:hAnsi="Segoe UI" w:cs="Segoe UI"/>
-          <w:color w:val="24292E"/>
-          <w:kern w:val="0"/>
-          <w:szCs w:val="21"/>
-        </w:rPr>
-        <w:t>系统</w:t>
-      </w:r>
-      <w:r>
-        <w:rPr>
-          <w:rFonts w:ascii="Segoe UI" w:eastAsia="宋体" w:hAnsi="Segoe UI" w:cs="Segoe UI"/>
-          <w:color w:val="24292E"/>
-          <w:kern w:val="0"/>
-          <w:szCs w:val="21"/>
-        </w:rPr>
-        <w:t>开发，</w:t>
-      </w:r>
-      <w:r>
-        <w:rPr>
-          <w:rFonts w:ascii="Segoe UI" w:eastAsia="宋体" w:hAnsi="Segoe UI" w:cs="Segoe UI" w:hint="eastAsia"/>
-          <w:color w:val="24292E"/>
-          <w:kern w:val="0"/>
-          <w:szCs w:val="21"/>
-        </w:rPr>
-        <w:t>工作的起步，</w:t>
-      </w:r>
-      <w:r>
-        <w:rPr>
-          <w:rFonts w:ascii="Segoe UI" w:eastAsia="宋体" w:hAnsi="Segoe UI" w:cs="Segoe UI"/>
-          <w:color w:val="24292E"/>
-          <w:kern w:val="0"/>
-          <w:szCs w:val="21"/>
-        </w:rPr>
-        <w:t>被评为</w:t>
-      </w:r>
-      <w:r>
-        <w:rPr>
-          <w:rFonts w:ascii="Segoe UI" w:eastAsia="宋体" w:hAnsi="Segoe UI" w:cs="Segoe UI"/>
-          <w:color w:val="24292E"/>
-          <w:kern w:val="0"/>
-          <w:szCs w:val="21"/>
-        </w:rPr>
-        <w:t>“</w:t>
-      </w:r>
-      <w:r>
-        <w:rPr>
-          <w:rFonts w:ascii="Segoe UI" w:eastAsia="宋体" w:hAnsi="Segoe UI" w:cs="Segoe UI"/>
-          <w:color w:val="24292E"/>
-          <w:kern w:val="0"/>
-          <w:szCs w:val="21"/>
-        </w:rPr>
-        <w:t>最佳新人</w:t>
-      </w:r>
-      <w:r>
-        <w:rPr>
-          <w:rFonts w:ascii="Segoe UI" w:eastAsia="宋体" w:hAnsi="Segoe UI" w:cs="Segoe UI"/>
-          <w:color w:val="24292E"/>
-          <w:kern w:val="0"/>
-          <w:szCs w:val="21"/>
-        </w:rPr>
-        <w:t>”</w:t>
-      </w:r>
-    </w:p>
-    <w:p>
-      <w:pPr>
-        <w:widowControl/>
-        <w:numPr>
-          <w:ilvl w:val="0"/>
-          <w:numId w:val="1"/>
-        </w:numPr>
-        <w:shd w:val="clear" w:color="auto" w:fill="FFFFFF"/>
-        <w:spacing w:line="360" w:lineRule="auto"/>
-        <w:ind w:left="714" w:hanging="357"/>
-        <w:jc w:val="left"/>
-        <w:rPr>
-          <w:rFonts w:ascii="Segoe UI" w:eastAsia="宋体" w:hAnsi="Segoe UI" w:cs="Segoe UI"/>
-          <w:color w:val="24292E"/>
-          <w:kern w:val="0"/>
-          <w:szCs w:val="21"/>
-        </w:rPr>
-      </w:pPr>
-      <w:r>
-        <w:rPr>
-          <w:rFonts w:ascii="Segoe UI" w:eastAsia="宋体" w:hAnsi="Segoe UI" w:cs="Segoe UI"/>
-          <w:color w:val="24292E"/>
-          <w:kern w:val="0"/>
-          <w:szCs w:val="21"/>
-        </w:rPr>
-        <w:t>中国移动飞信：</w:t>
-      </w:r>
-      <w:r>
-        <w:rPr>
-          <w:rFonts w:ascii="Consolas" w:eastAsia="宋体" w:hAnsi="Consolas" w:cs="Consolas"/>
-          <w:color w:val="24292E"/>
-          <w:kern w:val="0"/>
-          <w:szCs w:val="21"/>
-        </w:rPr>
-        <w:t>C#</w:t>
-      </w:r>
-      <w:r>
-        <w:rPr>
-          <w:rFonts w:ascii="Segoe UI" w:eastAsia="宋体" w:hAnsi="Segoe UI" w:cs="Segoe UI"/>
-          <w:color w:val="24292E"/>
-          <w:kern w:val="0"/>
-          <w:szCs w:val="21"/>
-        </w:rPr>
-        <w:t>，</w:t>
-      </w:r>
-      <w:r>
-        <w:rPr>
-          <w:rFonts w:ascii="Segoe UI" w:eastAsia="宋体" w:hAnsi="Segoe UI" w:cs="Segoe UI"/>
-          <w:color w:val="24292E"/>
-          <w:kern w:val="0"/>
-          <w:szCs w:val="21"/>
-        </w:rPr>
-        <w:t>PC</w:t>
-      </w:r>
-      <w:r>
-        <w:rPr>
-          <w:rFonts w:ascii="Segoe UI" w:eastAsia="宋体" w:hAnsi="Segoe UI" w:cs="Segoe UI"/>
-          <w:color w:val="24292E"/>
-          <w:kern w:val="0"/>
-          <w:szCs w:val="21"/>
-        </w:rPr>
-        <w:t>客户端</w:t>
-      </w:r>
-      <w:r>
-        <w:rPr>
-          <w:rFonts w:ascii="Segoe UI" w:eastAsia="宋体" w:hAnsi="Segoe UI" w:cs="Segoe UI"/>
-          <w:color w:val="24292E"/>
-          <w:kern w:val="0"/>
-          <w:szCs w:val="21"/>
-        </w:rPr>
-        <w:t>开发，上升期，被评为</w:t>
-      </w:r>
-      <w:r>
-        <w:rPr>
-          <w:rFonts w:ascii="Segoe UI" w:eastAsia="宋体" w:hAnsi="Segoe UI" w:cs="Segoe UI"/>
-          <w:color w:val="24292E"/>
-          <w:kern w:val="0"/>
-          <w:szCs w:val="21"/>
-        </w:rPr>
-        <w:t>“</w:t>
-      </w:r>
-      <w:r>
-        <w:rPr>
-          <w:rFonts w:ascii="Segoe UI" w:eastAsia="宋体" w:hAnsi="Segoe UI" w:cs="Segoe UI"/>
-          <w:color w:val="24292E"/>
-          <w:kern w:val="0"/>
-          <w:szCs w:val="21"/>
-        </w:rPr>
-        <w:t>个人进步最快奖</w:t>
-      </w:r>
-      <w:r>
-        <w:rPr>
-          <w:rFonts w:ascii="Segoe UI" w:eastAsia="宋体" w:hAnsi="Segoe UI" w:cs="Segoe UI"/>
-          <w:color w:val="24292E"/>
-          <w:kern w:val="0"/>
-          <w:szCs w:val="21"/>
-        </w:rPr>
-        <w:t>”</w:t>
-      </w:r>
-    </w:p>
-    <w:p>
-      <w:pPr>
-        <w:widowControl/>
-        <w:numPr>
-          <w:ilvl w:val="0"/>
-          <w:numId w:val="1"/>
-        </w:numPr>
-        <w:shd w:val="clear" w:color="auto" w:fill="FFFFFF"/>
-        <w:spacing w:line="360" w:lineRule="auto"/>
-        <w:ind w:left="714" w:hanging="357"/>
-        <w:jc w:val="left"/>
-        <w:rPr>
-          <w:rFonts w:ascii="Segoe UI" w:eastAsia="宋体" w:hAnsi="Segoe UI" w:cs="Segoe UI"/>
-          <w:color w:val="24292E"/>
-          <w:kern w:val="0"/>
-          <w:szCs w:val="21"/>
-        </w:rPr>
-      </w:pPr>
-      <w:r>
-        <w:rPr>
-          <w:rFonts w:ascii="Segoe UI" w:eastAsia="宋体" w:hAnsi="Segoe UI" w:cs="Segoe UI"/>
-          <w:color w:val="24292E"/>
-          <w:kern w:val="0"/>
-          <w:szCs w:val="21"/>
-        </w:rPr>
-        <w:t>北京闻言科技：</w:t>
-      </w:r>
-      <w:r>
-        <w:rPr>
-          <w:rFonts w:ascii="Consolas" w:eastAsia="宋体" w:hAnsi="Consolas" w:cs="Consolas"/>
-          <w:color w:val="24292E"/>
-          <w:kern w:val="0"/>
-          <w:szCs w:val="21"/>
-        </w:rPr>
-        <w:t>C#</w:t>
-      </w:r>
-      <w:r>
-        <w:rPr>
-          <w:rFonts w:ascii="Segoe UI" w:eastAsia="宋体" w:hAnsi="Segoe UI" w:cs="Segoe UI"/>
-          <w:color w:val="24292E"/>
-          <w:kern w:val="0"/>
-          <w:szCs w:val="21"/>
-        </w:rPr>
-        <w:t>，独立负责开发服务器端，被评为</w:t>
-      </w:r>
-      <w:r>
-        <w:rPr>
-          <w:rFonts w:ascii="Segoe UI" w:eastAsia="宋体" w:hAnsi="Segoe UI" w:cs="Segoe UI"/>
-          <w:color w:val="24292E"/>
-          <w:kern w:val="0"/>
-          <w:szCs w:val="21"/>
-        </w:rPr>
-        <w:t>“</w:t>
-      </w:r>
-      <w:r>
-        <w:rPr>
-          <w:rFonts w:ascii="Segoe UI" w:eastAsia="宋体" w:hAnsi="Segoe UI" w:cs="Segoe UI"/>
-          <w:color w:val="24292E"/>
-          <w:kern w:val="0"/>
-          <w:szCs w:val="21"/>
-        </w:rPr>
-        <w:t>优秀员工</w:t>
-      </w:r>
-      <w:r>
-        <w:rPr>
-          <w:rFonts w:ascii="Segoe UI" w:eastAsia="宋体" w:hAnsi="Segoe UI" w:cs="Segoe UI"/>
-          <w:color w:val="24292E"/>
-          <w:kern w:val="0"/>
-          <w:szCs w:val="21"/>
-        </w:rPr>
-        <w:t>”</w:t>
-      </w:r>
-    </w:p>
-    <w:p>
-      <w:pPr>
-        <w:widowControl/>
-        <w:numPr>
-          <w:ilvl w:val="0"/>
-          <w:numId w:val="1"/>
-        </w:numPr>
-        <w:shd w:val="clear" w:color="auto" w:fill="FFFFFF"/>
-        <w:spacing w:line="360" w:lineRule="auto"/>
-        <w:ind w:left="714" w:hanging="357"/>
-        <w:jc w:val="left"/>
-        <w:rPr>
-          <w:rFonts w:ascii="Segoe UI" w:eastAsia="宋体" w:hAnsi="Segoe UI" w:cs="Segoe UI"/>
-          <w:color w:val="24292E"/>
-          <w:kern w:val="0"/>
-          <w:szCs w:val="21"/>
-        </w:rPr>
-      </w:pPr>
-      <w:r>
-        <w:rPr>
-          <w:rFonts w:ascii="Segoe UI" w:eastAsia="宋体" w:hAnsi="Segoe UI" w:cs="Segoe UI"/>
-          <w:color w:val="24292E"/>
-          <w:kern w:val="0"/>
-          <w:szCs w:val="21"/>
-        </w:rPr>
-        <w:t>开心网</w:t>
-      </w:r>
-      <w:r>
-        <w:rPr>
-          <w:rFonts w:ascii="Segoe UI" w:eastAsia="宋体" w:hAnsi="Segoe UI" w:cs="Segoe UI" w:hint="eastAsia"/>
-          <w:color w:val="FFFFFF" w:themeColor="background1"/>
-          <w:kern w:val="0"/>
-          <w:szCs w:val="21"/>
-        </w:rPr>
-        <w:t>一一一</w:t>
-      </w:r>
-      <w:r>
-        <w:rPr>
-          <w:rFonts w:ascii="Segoe UI" w:eastAsia="宋体" w:hAnsi="Segoe UI" w:cs="Segoe UI"/>
-          <w:color w:val="24292E"/>
-          <w:kern w:val="0"/>
-          <w:szCs w:val="21"/>
-        </w:rPr>
-        <w:t>：</w:t>
-      </w:r>
-      <w:r>
-        <w:rPr>
-          <w:rFonts w:ascii="Consolas" w:eastAsia="宋体" w:hAnsi="Consolas" w:cs="Consolas"/>
-          <w:color w:val="24292E"/>
-          <w:kern w:val="0"/>
-          <w:szCs w:val="21"/>
-        </w:rPr>
-        <w:t>PHP</w:t>
-      </w:r>
-      <w:r>
-        <w:rPr>
-          <w:rFonts w:ascii="Segoe UI" w:eastAsia="宋体" w:hAnsi="Segoe UI" w:cs="Segoe UI"/>
-          <w:color w:val="24292E"/>
-          <w:kern w:val="0"/>
-          <w:szCs w:val="21"/>
-        </w:rPr>
-        <w:t>，服务器端开发</w:t>
-      </w:r>
-    </w:p>
-    <w:p>
-      <w:pPr>
-        <w:widowControl/>
-        <w:numPr>
-          <w:ilvl w:val="0"/>
-          <w:numId w:val="1"/>
-        </w:numPr>
-        <w:shd w:val="clear" w:color="auto" w:fill="FFFFFF"/>
-        <w:spacing w:line="360" w:lineRule="auto"/>
-        <w:ind w:left="714" w:hanging="357"/>
-        <w:jc w:val="left"/>
-        <w:rPr>
-          <w:rFonts w:ascii="Segoe UI" w:eastAsia="宋体" w:hAnsi="Segoe UI" w:cs="Segoe UI"/>
-          <w:color w:val="24292E"/>
-          <w:kern w:val="0"/>
-          <w:szCs w:val="21"/>
-        </w:rPr>
-      </w:pPr>
-      <w:r>
-        <w:rPr>
-          <w:rFonts w:ascii="Segoe UI" w:eastAsia="宋体" w:hAnsi="Segoe UI" w:cs="Segoe UI"/>
-          <w:color w:val="24292E"/>
-          <w:kern w:val="0"/>
-          <w:szCs w:val="21"/>
-        </w:rPr>
-        <w:t>创新工场</w:t>
-      </w:r>
-      <w:r>
-        <w:rPr>
-          <w:rFonts w:ascii="Segoe UI" w:eastAsia="宋体" w:hAnsi="Segoe UI" w:cs="Segoe UI" w:hint="eastAsia"/>
-          <w:color w:val="FFFFFF" w:themeColor="background1"/>
-          <w:kern w:val="0"/>
-          <w:szCs w:val="21"/>
-        </w:rPr>
-        <w:t>一一</w:t>
-      </w:r>
-      <w:r>
-        <w:rPr>
-          <w:rFonts w:ascii="Segoe UI" w:eastAsia="宋体" w:hAnsi="Segoe UI" w:cs="Segoe UI"/>
-          <w:color w:val="24292E"/>
-          <w:kern w:val="0"/>
-          <w:szCs w:val="21"/>
-        </w:rPr>
-        <w:t>：</w:t>
-      </w:r>
-      <w:r>
-        <w:rPr>
-          <w:rFonts w:ascii="Consolas" w:eastAsia="宋体" w:hAnsi="Consolas" w:cs="Consolas"/>
-          <w:color w:val="24292E"/>
-          <w:kern w:val="0"/>
-          <w:szCs w:val="21"/>
-        </w:rPr>
-        <w:t>C#</w:t>
-      </w:r>
-      <w:r>
-        <w:rPr>
-          <w:rFonts w:ascii="Segoe UI" w:eastAsia="宋体" w:hAnsi="Segoe UI" w:cs="Segoe UI"/>
-          <w:color w:val="24292E"/>
-          <w:kern w:val="0"/>
-          <w:szCs w:val="21"/>
-        </w:rPr>
-        <w:t>，服务器端开发</w:t>
-      </w:r>
-    </w:p>
-    <w:p>
-      <w:pPr>
-        <w:widowControl/>
-        <w:shd w:val="clear" w:color="auto" w:fill="FFFFFF"/>
-        <w:jc w:val="left"/>
-        <w:rPr>
-          <w:rFonts w:ascii="Segoe UI" w:eastAsia="宋体" w:hAnsi="Segoe UI" w:cs="Segoe UI"/>
-          <w:b/>
-          <w:color w:val="24292E"/>
-          <w:kern w:val="0"/>
-          <w:sz w:val="24"/>
-          <w:szCs w:val="24"/>
-        </w:rPr>
-      </w:pPr>
-      <w:r>
-        <w:rPr>
-          <w:rFonts w:ascii="Segoe UI" w:eastAsia="宋体" w:hAnsi="Segoe UI" w:cs="Segoe UI"/>
-          <w:b/>
-          <w:color w:val="24292E"/>
-          <w:kern w:val="0"/>
-          <w:sz w:val="24"/>
-          <w:szCs w:val="24"/>
-        </w:rPr>
-        <w:t xml:space="preserve">　　</w:t>
-      </w:r>
-      <w:r>
-        <w:rPr>
-          <w:rFonts w:ascii="Segoe UI" w:eastAsia="宋体" w:hAnsi="Segoe UI" w:cs="Segoe UI"/>
-          <w:b/>
-          <w:color w:val="24292E"/>
-          <w:kern w:val="0"/>
-          <w:sz w:val="24"/>
-          <w:szCs w:val="24"/>
-        </w:rPr>
-        <w:t>2012</w:t>
-      </w:r>
-      <w:r>
-        <w:rPr>
-          <w:rFonts w:ascii="MS Mincho" w:eastAsia="MS Mincho" w:hAnsi="MS Mincho" w:cs="MS Mincho" w:hint="eastAsia"/>
-          <w:b/>
-          <w:color w:val="24292E"/>
-          <w:kern w:val="0"/>
-          <w:sz w:val="24"/>
-          <w:szCs w:val="24"/>
-        </w:rPr>
-        <w:t>〜</w:t>
-      </w:r>
-      <w:r>
-        <w:rPr>
-          <w:rFonts w:ascii="Segoe UI" w:eastAsia="宋体" w:hAnsi="Segoe UI" w:cs="Segoe UI"/>
-          <w:b/>
-          <w:color w:val="24292E"/>
-          <w:kern w:val="0"/>
-          <w:sz w:val="24"/>
-          <w:szCs w:val="24"/>
-        </w:rPr>
-        <w:t>2014</w:t>
-      </w:r>
-      <w:r>
-        <w:rPr>
-          <w:rFonts w:ascii="Segoe UI" w:eastAsia="宋体" w:hAnsi="Segoe UI" w:cs="Segoe UI"/>
-          <w:b/>
-          <w:color w:val="24292E"/>
-          <w:kern w:val="0"/>
-          <w:sz w:val="24"/>
-          <w:szCs w:val="24"/>
-        </w:rPr>
-        <w:t>年，就职于猎豹移动，高级软件工程师：</w:t>
-      </w:r>
-    </w:p>
-    <w:p>
-      <w:pPr>
-        <w:widowControl/>
-        <w:numPr>
-          <w:ilvl w:val="0"/>
-          <w:numId w:val="2"/>
-        </w:numPr>
-        <w:shd w:val="clear" w:color="auto" w:fill="FFFFFF"/>
-        <w:spacing w:line="360" w:lineRule="auto"/>
-        <w:ind w:left="714" w:hanging="357"/>
-        <w:jc w:val="left"/>
-        <w:rPr>
-          <w:rFonts w:ascii="Segoe UI" w:eastAsia="宋体" w:hAnsi="Segoe UI" w:cs="Segoe UI"/>
-          <w:color w:val="24292E"/>
-          <w:kern w:val="0"/>
-          <w:szCs w:val="21"/>
-        </w:rPr>
-      </w:pPr>
-      <w:r>
-        <w:rPr>
-          <w:rFonts w:ascii="Consolas" w:eastAsia="宋体" w:hAnsi="Consolas" w:cs="Consolas"/>
-          <w:color w:val="24292E"/>
-          <w:kern w:val="0"/>
-          <w:szCs w:val="21"/>
-        </w:rPr>
-        <w:t>iOS</w:t>
-      </w:r>
-      <w:r>
-        <w:rPr>
-          <w:rFonts w:ascii="Segoe UI" w:eastAsia="宋体" w:hAnsi="Segoe UI" w:cs="Segoe UI"/>
-          <w:color w:val="24292E"/>
-          <w:kern w:val="0"/>
-          <w:szCs w:val="21"/>
-        </w:rPr>
-        <w:t>，参与金山电池医生，猎豹浏览器的开发与维护</w:t>
-      </w:r>
-    </w:p>
-    <w:p>
-      <w:pPr>
-        <w:widowControl/>
-        <w:shd w:val="clear" w:color="auto" w:fill="FFFFFF"/>
-        <w:jc w:val="left"/>
-        <w:rPr>
-          <w:rFonts w:ascii="Segoe UI" w:eastAsia="宋体" w:hAnsi="Segoe UI" w:cs="Segoe UI"/>
-          <w:b/>
-          <w:color w:val="24292E"/>
-          <w:kern w:val="0"/>
-          <w:sz w:val="24"/>
-          <w:szCs w:val="24"/>
-        </w:rPr>
-      </w:pPr>
-      <w:r>
-        <w:rPr>
-          <w:rFonts w:ascii="Segoe UI" w:eastAsia="宋体" w:hAnsi="Segoe UI" w:cs="Segoe UI"/>
-          <w:b/>
-          <w:color w:val="24292E"/>
-          <w:kern w:val="0"/>
-          <w:sz w:val="24"/>
-          <w:szCs w:val="24"/>
-        </w:rPr>
-        <w:lastRenderedPageBreak/>
-        <w:t xml:space="preserve">　　</w:t>
-      </w:r>
-      <w:r>
-        <w:rPr>
-          <w:rFonts w:ascii="Segoe UI" w:eastAsia="宋体" w:hAnsi="Segoe UI" w:cs="Segoe UI"/>
-          <w:b/>
-          <w:color w:val="24292E"/>
-          <w:kern w:val="0"/>
-          <w:sz w:val="24"/>
-          <w:szCs w:val="24"/>
-        </w:rPr>
-        <w:t>2014</w:t>
-      </w:r>
-      <w:r>
-        <w:rPr>
-          <w:rFonts w:ascii="Segoe UI" w:eastAsia="宋体" w:hAnsi="Segoe UI" w:cs="Segoe UI"/>
-          <w:b/>
-          <w:color w:val="24292E"/>
-          <w:kern w:val="0"/>
-          <w:sz w:val="24"/>
-          <w:szCs w:val="24"/>
-        </w:rPr>
-        <w:t>年至今，就职于</w:t>
-      </w:r>
-      <w:proofErr w:type="gramStart"/>
-      <w:r>
-        <w:rPr>
-          <w:rFonts w:ascii="Segoe UI" w:eastAsia="宋体" w:hAnsi="Segoe UI" w:cs="Segoe UI"/>
-          <w:b/>
-          <w:color w:val="24292E"/>
-          <w:kern w:val="0"/>
-          <w:sz w:val="24"/>
-          <w:szCs w:val="24"/>
-        </w:rPr>
-        <w:t>美团网</w:t>
-      </w:r>
-      <w:proofErr w:type="gramEnd"/>
-      <w:r>
-        <w:rPr>
-          <w:rFonts w:ascii="Segoe UI" w:eastAsia="宋体" w:hAnsi="Segoe UI" w:cs="Segoe UI"/>
-          <w:b/>
-          <w:color w:val="24292E"/>
-          <w:kern w:val="0"/>
-          <w:sz w:val="24"/>
-          <w:szCs w:val="24"/>
-        </w:rPr>
-        <w:t>，技术专家：</w:t>
-      </w:r>
-    </w:p>
-    <w:p>
-      <w:pPr>
-        <w:widowControl/>
-        <w:numPr>
-          <w:ilvl w:val="0"/>
-          <w:numId w:val="3"/>
-        </w:numPr>
-        <w:shd w:val="clear" w:color="auto" w:fill="FFFFFF"/>
-        <w:spacing w:line="360" w:lineRule="auto"/>
-        <w:jc w:val="left"/>
-        <w:rPr>
-          <w:rFonts w:ascii="Segoe UI" w:eastAsia="宋体" w:hAnsi="Segoe UI" w:cs="Segoe UI"/>
-          <w:color w:val="24292E"/>
-          <w:kern w:val="0"/>
-          <w:szCs w:val="21"/>
-        </w:rPr>
-      </w:pPr>
-      <w:r>
-        <w:rPr>
-          <w:rFonts w:ascii="Segoe UI" w:eastAsia="宋体" w:hAnsi="Segoe UI" w:cs="Segoe UI"/>
-          <w:color w:val="24292E"/>
-          <w:kern w:val="0"/>
-          <w:szCs w:val="21"/>
-        </w:rPr>
-        <w:t>美团外卖期间：外卖商家客户端（</w:t>
-      </w:r>
-      <w:r>
-        <w:rPr>
-          <w:rFonts w:ascii="Consolas" w:eastAsia="宋体" w:hAnsi="Consolas" w:cs="Consolas"/>
-          <w:color w:val="24292E"/>
-          <w:kern w:val="0"/>
-          <w:szCs w:val="21"/>
-        </w:rPr>
-        <w:t>C++</w:t>
-      </w:r>
-      <w:r>
-        <w:rPr>
-          <w:rFonts w:ascii="Segoe UI" w:eastAsia="宋体" w:hAnsi="Segoe UI" w:cs="Segoe UI"/>
-          <w:color w:val="24292E"/>
-          <w:kern w:val="0"/>
-          <w:szCs w:val="21"/>
-        </w:rPr>
-        <w:t>），外卖服务器端（</w:t>
-      </w:r>
-      <w:r>
-        <w:rPr>
-          <w:rFonts w:ascii="Consolas" w:eastAsia="宋体" w:hAnsi="Consolas" w:cs="Consolas"/>
-          <w:color w:val="24292E"/>
-          <w:kern w:val="0"/>
-          <w:szCs w:val="21"/>
-        </w:rPr>
-        <w:t>Java</w:t>
-      </w:r>
-      <w:r>
-        <w:rPr>
-          <w:rFonts w:ascii="Segoe UI" w:eastAsia="宋体" w:hAnsi="Segoe UI" w:cs="Segoe UI"/>
-          <w:color w:val="24292E"/>
-          <w:kern w:val="0"/>
-          <w:szCs w:val="21"/>
-        </w:rPr>
-        <w:t>）</w:t>
-      </w:r>
-    </w:p>
-    <w:p>
-      <w:pPr>
-        <w:widowControl/>
-        <w:numPr>
-          <w:ilvl w:val="0"/>
-          <w:numId w:val="3"/>
-        </w:numPr>
-        <w:shd w:val="clear" w:color="auto" w:fill="FFFFFF"/>
-        <w:spacing w:line="360" w:lineRule="auto"/>
-        <w:jc w:val="left"/>
-        <w:rPr>
-          <w:rFonts w:ascii="Segoe UI" w:eastAsia="宋体" w:hAnsi="Segoe UI" w:cs="Segoe UI"/>
-          <w:color w:val="24292E"/>
-          <w:kern w:val="0"/>
-          <w:szCs w:val="21"/>
-        </w:rPr>
-      </w:pPr>
-      <w:proofErr w:type="gramStart"/>
-      <w:r>
-        <w:rPr>
-          <w:rFonts w:ascii="Segoe UI" w:eastAsia="宋体" w:hAnsi="Segoe UI" w:cs="Segoe UI"/>
-          <w:color w:val="24292E"/>
-          <w:kern w:val="0"/>
-          <w:szCs w:val="21"/>
-        </w:rPr>
-        <w:t>美团云</w:t>
-      </w:r>
-      <w:proofErr w:type="gramEnd"/>
-      <w:r>
-        <w:rPr>
-          <w:rFonts w:ascii="Segoe UI" w:eastAsia="宋体" w:hAnsi="Segoe UI" w:cs="Segoe UI"/>
-          <w:color w:val="24292E"/>
-          <w:kern w:val="0"/>
-          <w:szCs w:val="21"/>
-        </w:rPr>
-        <w:t>期间</w:t>
-      </w:r>
-      <w:proofErr w:type="gramStart"/>
-      <w:r>
-        <w:rPr>
-          <w:rFonts w:ascii="Segoe UI" w:eastAsia="宋体" w:hAnsi="Segoe UI" w:cs="Segoe UI" w:hint="eastAsia"/>
-          <w:color w:val="FFFFFF" w:themeColor="background1"/>
-          <w:kern w:val="0"/>
-          <w:szCs w:val="21"/>
-        </w:rPr>
-        <w:t>一</w:t>
-      </w:r>
-      <w:proofErr w:type="gramEnd"/>
-      <w:r>
-        <w:rPr>
-          <w:rFonts w:ascii="Segoe UI" w:eastAsia="宋体" w:hAnsi="Segoe UI" w:cs="Segoe UI"/>
-          <w:color w:val="24292E"/>
-          <w:kern w:val="0"/>
-          <w:szCs w:val="21"/>
-        </w:rPr>
-        <w:t>：云主机（</w:t>
-      </w:r>
-      <w:r>
-        <w:rPr>
-          <w:rFonts w:ascii="Consolas" w:eastAsia="宋体" w:hAnsi="Consolas" w:cs="Consolas"/>
-          <w:color w:val="24292E"/>
-          <w:kern w:val="0"/>
-          <w:szCs w:val="21"/>
-        </w:rPr>
-        <w:t>Python</w:t>
-      </w:r>
-      <w:r>
-        <w:rPr>
-          <w:rFonts w:ascii="Segoe UI" w:eastAsia="宋体" w:hAnsi="Segoe UI" w:cs="Segoe UI"/>
-          <w:color w:val="24292E"/>
-          <w:kern w:val="0"/>
-          <w:szCs w:val="21"/>
-        </w:rPr>
-        <w:t>）、调度服务</w:t>
-      </w:r>
-      <w:r>
-        <w:rPr>
-          <w:rFonts w:ascii="Segoe UI" w:eastAsia="宋体" w:hAnsi="Segoe UI" w:cs="Segoe UI"/>
-          <w:color w:val="24292E"/>
-          <w:kern w:val="0"/>
-          <w:szCs w:val="21"/>
-        </w:rPr>
-        <w:t>(</w:t>
-      </w:r>
-      <w:r>
-        <w:rPr>
-          <w:rFonts w:ascii="Consolas" w:eastAsia="宋体" w:hAnsi="Consolas" w:cs="Consolas"/>
-          <w:color w:val="24292E"/>
-          <w:kern w:val="0"/>
-          <w:szCs w:val="21"/>
-        </w:rPr>
-        <w:t>Python</w:t>
-      </w:r>
-      <w:r>
-        <w:rPr>
-          <w:rFonts w:ascii="Consolas" w:eastAsia="宋体" w:hAnsi="Consolas" w:cs="Consolas"/>
-          <w:color w:val="24292E"/>
-          <w:kern w:val="0"/>
-          <w:szCs w:val="21"/>
-        </w:rPr>
-        <w:t>，</w:t>
-      </w:r>
-      <w:r>
-        <w:rPr>
-          <w:rFonts w:ascii="Consolas" w:eastAsia="宋体" w:hAnsi="Consolas" w:cs="Consolas"/>
-          <w:color w:val="24292E"/>
-          <w:kern w:val="0"/>
-          <w:szCs w:val="21"/>
-        </w:rPr>
-        <w:t>Go</w:t>
-      </w:r>
-      <w:r>
-        <w:rPr>
-          <w:rFonts w:ascii="Segoe UI" w:eastAsia="宋体" w:hAnsi="Segoe UI" w:cs="Segoe UI"/>
-          <w:color w:val="24292E"/>
-          <w:kern w:val="0"/>
-          <w:szCs w:val="21"/>
-        </w:rPr>
-        <w:t>)</w:t>
-      </w:r>
-      <w:r>
-        <w:rPr>
-          <w:rFonts w:ascii="Segoe UI" w:eastAsia="宋体" w:hAnsi="Segoe UI" w:cs="Segoe UI"/>
-          <w:color w:val="24292E"/>
-          <w:kern w:val="0"/>
-          <w:szCs w:val="21"/>
-        </w:rPr>
-        <w:t>、</w:t>
-      </w:r>
-      <w:r>
-        <w:rPr>
-          <w:rFonts w:ascii="Consolas" w:eastAsia="宋体" w:hAnsi="Consolas" w:cs="Consolas"/>
-          <w:color w:val="24292E"/>
-          <w:kern w:val="0"/>
-          <w:szCs w:val="21"/>
-        </w:rPr>
-        <w:t>IAM</w:t>
-      </w:r>
-      <w:r>
-        <w:rPr>
-          <w:rFonts w:ascii="Segoe UI" w:eastAsia="宋体" w:hAnsi="Segoe UI" w:cs="Segoe UI"/>
-          <w:color w:val="24292E"/>
-          <w:kern w:val="0"/>
-          <w:szCs w:val="21"/>
-        </w:rPr>
-        <w:t>（</w:t>
-      </w:r>
-      <w:r>
-        <w:rPr>
-          <w:rFonts w:ascii="Consolas" w:eastAsia="宋体" w:hAnsi="Consolas" w:cs="Consolas"/>
-          <w:color w:val="24292E"/>
-          <w:kern w:val="0"/>
-          <w:szCs w:val="21"/>
-        </w:rPr>
-        <w:t>Go</w:t>
-      </w:r>
-      <w:r>
-        <w:rPr>
-          <w:rFonts w:ascii="Segoe UI" w:eastAsia="宋体" w:hAnsi="Segoe UI" w:cs="Segoe UI"/>
-          <w:color w:val="24292E"/>
-          <w:kern w:val="0"/>
-          <w:szCs w:val="21"/>
-        </w:rPr>
-        <w:t>）</w:t>
-      </w:r>
-    </w:p>
-    <w:p>
-      <w:pPr>
-        <w:widowControl/>
-        <w:shd w:val="clear" w:color="auto" w:fill="FFFFFF"/>
         <w:spacing w:line="360" w:lineRule="auto"/>
         <w:ind w:firstLine="420"/>
         <w:jc w:val="left"/>
         <w:rPr>
           <w:rFonts w:ascii="Consolas" w:eastAsia="宋体" w:hAnsi="Consolas" w:cs="Consolas"/>
-          <w:color w:val="00B0F0"/>
-          <w:kern w:val="0"/>
-          <w:szCs w:val="21"/>
-        </w:rPr>
-      </w:pPr>
-      <w:r>
-        <w:rPr>
-          <w:rFonts w:ascii="Segoe UI" w:eastAsia="宋体" w:hAnsi="Segoe UI" w:cs="Segoe UI"/>
-          <w:b/>
-          <w:color w:val="24292E"/>
-          <w:kern w:val="0"/>
-          <w:szCs w:val="21"/>
-        </w:rPr>
-        <w:t>荣誉证书</w:t>
-      </w:r>
-      <w:r>
-        <w:rPr>
-          <w:rFonts w:ascii="Segoe UI" w:eastAsia="宋体" w:hAnsi="Segoe UI" w:cs="Segoe UI"/>
-          <w:color w:val="24292E"/>
-          <w:kern w:val="0"/>
-          <w:szCs w:val="21"/>
-        </w:rPr>
-        <w:t>：</w:t>
-      </w:r>
-      <w:hyperlink r:id="rId9" w:history="1">
-        <w:r>
-          <w:rPr>
-            <w:rStyle w:val="a5"/>
-            <w:rFonts w:ascii="Consolas" w:hAnsi="Consolas" w:cs="Consolas"/>
-            <w:color w:val="0366D6"/>
-            <w:shd w:val="clear" w:color="auto" w:fill="FFFFFF"/>
-          </w:rPr>
-          <w:t>https://github.com/xuyouchun/myself/wiki/Certificates</w:t>
-        </w:r>
-      </w:hyperlink>
-    </w:p>
-    <w:p>
-      <w:pPr>
-        <w:widowControl/>
-        <w:shd w:val="clear" w:color="auto" w:fill="FFFFFF"/>
-        <w:spacing w:line="360" w:lineRule="auto"/>
-        <w:jc w:val="left"/>
-        <w:rPr>
-          <w:rFonts w:ascii="Segoe UI" w:eastAsia="宋体" w:hAnsi="Segoe UI" w:cs="Segoe UI"/>
-          <w:color w:val="24292E"/>
-          <w:kern w:val="0"/>
-          <w:szCs w:val="21"/>
-        </w:rPr>
-      </w:pPr>
-    </w:p>
-    <w:p>
-      <w:pPr>
-        <w:widowControl/>
-        <w:shd w:val="clear" w:color="auto" w:fill="FFFFFF"/>
-        <w:spacing w:beforeLines="50" w:before="156"/>
-        <w:jc w:val="left"/>
-        <w:rPr>
-          <w:rFonts w:ascii="Segoe UI" w:eastAsia="宋体" w:hAnsi="Segoe UI" w:cs="Segoe UI"/>
-          <w:b/>
-          <w:bCs/>
-          <w:color w:val="24292E"/>
-          <w:kern w:val="0"/>
-          <w:sz w:val="30"/>
-          <w:szCs w:val="30"/>
-        </w:rPr>
-      </w:pPr>
-      <w:r>
-        <w:rPr>
-          <w:rFonts w:ascii="Segoe UI" w:eastAsia="宋体" w:hAnsi="Segoe UI" w:cs="Segoe UI"/>
-          <w:b/>
-          <w:bCs/>
-          <w:color w:val="24292E"/>
-          <w:kern w:val="0"/>
-          <w:sz w:val="30"/>
-          <w:szCs w:val="30"/>
-        </w:rPr>
-        <w:t>项目经历</w:t>
-      </w:r>
-    </w:p>
-    <w:p>
-      <w:pPr>
-        <w:widowControl/>
-        <w:shd w:val="clear" w:color="auto" w:fill="FFFFFF"/>
-        <w:spacing w:line="360" w:lineRule="auto"/>
-        <w:jc w:val="left"/>
-        <w:rPr>
-          <w:rFonts w:ascii="Segoe UI" w:eastAsia="宋体" w:hAnsi="Segoe UI" w:cs="Segoe UI"/>
-          <w:color w:val="24292E"/>
-          <w:kern w:val="0"/>
-          <w:szCs w:val="21"/>
-        </w:rPr>
-      </w:pPr>
-      <w:r>
-        <w:rPr>
-          <w:rFonts w:ascii="Segoe UI" w:eastAsia="宋体" w:hAnsi="Segoe UI" w:cs="Segoe UI"/>
-          <w:color w:val="24292E"/>
-          <w:kern w:val="0"/>
-          <w:szCs w:val="21"/>
-        </w:rPr>
-        <w:t xml:space="preserve">　　早期曾经带过团队，近些年主要以开发为主，从事过若干类型项目的开发，包括服务器，</w:t>
-      </w:r>
-      <w:r>
-        <w:rPr>
-          <w:rFonts w:ascii="Consolas" w:eastAsia="宋体" w:hAnsi="Consolas" w:cs="Consolas"/>
-          <w:color w:val="24292E"/>
-          <w:kern w:val="0"/>
-          <w:szCs w:val="21"/>
-        </w:rPr>
-        <w:t>PC</w:t>
-      </w:r>
-      <w:r>
-        <w:rPr>
-          <w:rFonts w:ascii="Segoe UI" w:eastAsia="宋体" w:hAnsi="Segoe UI" w:cs="Segoe UI"/>
-          <w:color w:val="24292E"/>
-          <w:kern w:val="0"/>
-          <w:szCs w:val="21"/>
-        </w:rPr>
-        <w:t>端，移动端，</w:t>
-      </w:r>
-      <w:r>
-        <w:rPr>
-          <w:rFonts w:ascii="Consolas" w:eastAsia="宋体" w:hAnsi="Consolas" w:cs="Consolas"/>
-          <w:color w:val="24292E"/>
-          <w:kern w:val="0"/>
-          <w:szCs w:val="21"/>
-        </w:rPr>
-        <w:t>WEB</w:t>
-      </w:r>
-      <w:r>
-        <w:rPr>
-          <w:rFonts w:ascii="Segoe UI" w:eastAsia="宋体" w:hAnsi="Segoe UI" w:cs="Segoe UI"/>
-          <w:color w:val="24292E"/>
-          <w:kern w:val="0"/>
-          <w:szCs w:val="21"/>
-        </w:rPr>
-        <w:t>等。</w:t>
-      </w:r>
-    </w:p>
-    <w:p>
-      <w:pPr>
-        <w:widowControl/>
-        <w:shd w:val="clear" w:color="auto" w:fill="FFFFFF"/>
-        <w:spacing w:line="360" w:lineRule="auto"/>
-        <w:jc w:val="left"/>
-        <w:rPr>
-          <w:rFonts w:ascii="Segoe UI" w:eastAsia="宋体" w:hAnsi="Segoe UI" w:cs="Segoe UI"/>
-          <w:color w:val="24292E"/>
-          <w:kern w:val="0"/>
-          <w:szCs w:val="21"/>
-        </w:rPr>
-      </w:pPr>
-      <w:r>
-        <w:rPr>
-          <w:rFonts w:ascii="Segoe UI" w:eastAsia="宋体" w:hAnsi="Segoe UI" w:cs="Segoe UI"/>
-          <w:color w:val="24292E"/>
-          <w:kern w:val="0"/>
-          <w:szCs w:val="21"/>
-        </w:rPr>
-        <w:t xml:space="preserve">　　以下是我近期作为项目负责人开发的几个有代表性的项目：</w:t>
-      </w:r>
-    </w:p>
-    <w:p>
-      <w:pPr>
-        <w:widowControl/>
-        <w:numPr>
-          <w:ilvl w:val="0"/>
-          <w:numId w:val="4"/>
-        </w:numPr>
-        <w:shd w:val="clear" w:color="auto" w:fill="FFFFFF"/>
-        <w:spacing w:line="360" w:lineRule="auto"/>
-        <w:jc w:val="left"/>
-        <w:rPr>
-          <w:rFonts w:ascii="Segoe UI" w:eastAsia="宋体" w:hAnsi="Segoe UI" w:cs="Segoe UI"/>
-          <w:color w:val="24292E"/>
-          <w:kern w:val="0"/>
-          <w:szCs w:val="21"/>
-        </w:rPr>
-      </w:pPr>
-      <w:r>
-        <w:rPr>
-          <w:rFonts w:ascii="Segoe UI" w:eastAsia="宋体" w:hAnsi="Segoe UI" w:cs="Segoe UI"/>
-          <w:b/>
-          <w:bCs/>
-          <w:color w:val="24292E"/>
-          <w:kern w:val="0"/>
-          <w:szCs w:val="21"/>
-        </w:rPr>
-        <w:t>IAM</w:t>
-      </w:r>
-      <w:r>
-        <w:rPr>
-          <w:rFonts w:ascii="Segoe UI" w:eastAsia="宋体" w:hAnsi="Segoe UI" w:cs="Segoe UI"/>
-          <w:b/>
-          <w:bCs/>
-          <w:color w:val="24292E"/>
-          <w:kern w:val="0"/>
-          <w:szCs w:val="21"/>
-        </w:rPr>
-        <w:t>（身份识别与访问管理服务）</w:t>
-      </w:r>
-      <w:r>
-        <w:rPr>
-          <w:rFonts w:ascii="Segoe UI" w:eastAsia="宋体" w:hAnsi="Segoe UI" w:cs="Segoe UI"/>
-          <w:b/>
-          <w:bCs/>
-          <w:color w:val="24292E"/>
-          <w:kern w:val="0"/>
-          <w:szCs w:val="21"/>
-        </w:rPr>
-        <w:t>:</w:t>
-      </w:r>
-    </w:p>
-    <w:p>
-      <w:pPr>
-        <w:widowControl/>
-        <w:shd w:val="clear" w:color="auto" w:fill="FFFFFF"/>
-        <w:spacing w:line="360" w:lineRule="auto"/>
-        <w:jc w:val="left"/>
-        <w:rPr>
-          <w:rFonts w:ascii="Segoe UI" w:eastAsia="宋体" w:hAnsi="Segoe UI" w:cs="Segoe UI"/>
-          <w:color w:val="24292E"/>
-          <w:kern w:val="0"/>
-          <w:szCs w:val="21"/>
-        </w:rPr>
-      </w:pPr>
-      <w:r>
-        <w:rPr>
-          <w:rFonts w:ascii="Segoe UI" w:eastAsia="宋体" w:hAnsi="Segoe UI" w:cs="Segoe UI"/>
-          <w:color w:val="24292E"/>
-          <w:kern w:val="0"/>
-          <w:szCs w:val="21"/>
-        </w:rPr>
-        <w:t xml:space="preserve">　　最近带领一个小组开发的高性能鉴权服务。由于公司的技术战略调整，</w:t>
-      </w:r>
-      <w:r>
-        <w:rPr>
-          <w:rFonts w:ascii="Consolas" w:eastAsia="宋体" w:hAnsi="Consolas" w:cs="Consolas"/>
-          <w:color w:val="24292E"/>
-          <w:kern w:val="0"/>
-          <w:szCs w:val="21"/>
-        </w:rPr>
-        <w:t>IAM</w:t>
-      </w:r>
-      <w:r>
-        <w:rPr>
-          <w:rFonts w:ascii="Segoe UI" w:eastAsia="宋体" w:hAnsi="Segoe UI" w:cs="Segoe UI"/>
-          <w:color w:val="24292E"/>
-          <w:kern w:val="0"/>
-          <w:szCs w:val="21"/>
-        </w:rPr>
-        <w:t>作为一个核心的服务，对性能和可用性提出了很高的要求。</w:t>
-      </w:r>
-    </w:p>
-    <w:p>
-      <w:pPr>
-        <w:widowControl/>
-        <w:shd w:val="clear" w:color="auto" w:fill="FFFFFF"/>
-        <w:spacing w:line="360" w:lineRule="auto"/>
-        <w:jc w:val="left"/>
-        <w:rPr>
-          <w:rFonts w:ascii="Segoe UI" w:eastAsia="宋体" w:hAnsi="Segoe UI" w:cs="Segoe UI"/>
-          <w:color w:val="24292E"/>
-          <w:kern w:val="0"/>
-          <w:szCs w:val="21"/>
-        </w:rPr>
-      </w:pPr>
-      <w:r>
-        <w:rPr>
-          <w:rFonts w:ascii="Segoe UI" w:eastAsia="宋体" w:hAnsi="Segoe UI" w:cs="Segoe UI"/>
-          <w:color w:val="24292E"/>
-          <w:kern w:val="0"/>
-          <w:szCs w:val="21"/>
-        </w:rPr>
-        <w:t xml:space="preserve">　　职责：系统设计，项目管理，开发与维护</w:t>
-      </w:r>
-    </w:p>
-    <w:p>
-      <w:pPr>
-        <w:widowControl/>
-        <w:shd w:val="clear" w:color="auto" w:fill="FFFFFF"/>
-        <w:spacing w:line="360" w:lineRule="auto"/>
-        <w:jc w:val="left"/>
-        <w:rPr>
-          <w:rFonts w:ascii="Segoe UI" w:eastAsia="宋体" w:hAnsi="Segoe UI" w:cs="Segoe UI"/>
-          <w:color w:val="24292E"/>
-          <w:kern w:val="0"/>
-          <w:szCs w:val="21"/>
-        </w:rPr>
-      </w:pPr>
-      <w:r>
-        <w:rPr>
-          <w:rFonts w:ascii="Segoe UI" w:eastAsia="宋体" w:hAnsi="Segoe UI" w:cs="Segoe UI"/>
-          <w:color w:val="24292E"/>
-          <w:kern w:val="0"/>
-          <w:szCs w:val="21"/>
-        </w:rPr>
-        <w:t xml:space="preserve">　　关键词：</w:t>
-      </w:r>
-      <w:r>
-        <w:rPr>
-          <w:rFonts w:ascii="Consolas" w:eastAsia="宋体" w:hAnsi="Consolas" w:cs="Consolas"/>
-          <w:color w:val="24292E"/>
-          <w:kern w:val="0"/>
-          <w:szCs w:val="21"/>
-        </w:rPr>
-        <w:t>Go</w:t>
-      </w:r>
-      <w:r>
-        <w:rPr>
-          <w:rFonts w:ascii="Segoe UI" w:eastAsia="宋体" w:hAnsi="Segoe UI" w:cs="Segoe UI"/>
-          <w:color w:val="24292E"/>
-          <w:kern w:val="0"/>
-          <w:szCs w:val="21"/>
-        </w:rPr>
-        <w:t>语言，高并发，高可用，低延迟，横向扩展，异地多活</w:t>
-      </w:r>
-    </w:p>
-    <w:p>
-      <w:pPr>
-        <w:widowControl/>
-        <w:numPr>
-          <w:ilvl w:val="0"/>
-          <w:numId w:val="5"/>
-        </w:numPr>
-        <w:shd w:val="clear" w:color="auto" w:fill="FFFFFF"/>
-        <w:spacing w:line="360" w:lineRule="auto"/>
-        <w:jc w:val="left"/>
-        <w:rPr>
-          <w:rFonts w:ascii="Segoe UI" w:eastAsia="宋体" w:hAnsi="Segoe UI" w:cs="Segoe UI"/>
-          <w:color w:val="24292E"/>
-          <w:kern w:val="0"/>
-          <w:szCs w:val="21"/>
-        </w:rPr>
-      </w:pPr>
-      <w:proofErr w:type="gramStart"/>
-      <w:r>
-        <w:rPr>
-          <w:rFonts w:ascii="Segoe UI" w:eastAsia="宋体" w:hAnsi="Segoe UI" w:cs="Segoe UI"/>
-          <w:b/>
-          <w:bCs/>
-          <w:color w:val="24292E"/>
-          <w:kern w:val="0"/>
-          <w:szCs w:val="21"/>
-        </w:rPr>
-        <w:t>美团云</w:t>
-      </w:r>
-      <w:proofErr w:type="gramEnd"/>
-      <w:r>
-        <w:rPr>
-          <w:rFonts w:ascii="Segoe UI" w:eastAsia="宋体" w:hAnsi="Segoe UI" w:cs="Segoe UI"/>
-          <w:b/>
-          <w:bCs/>
-          <w:color w:val="24292E"/>
-          <w:kern w:val="0"/>
-          <w:szCs w:val="21"/>
-        </w:rPr>
-        <w:t>调度服务：</w:t>
-      </w:r>
-    </w:p>
-    <w:p>
-      <w:pPr>
-        <w:widowControl/>
-        <w:shd w:val="clear" w:color="auto" w:fill="FFFFFF"/>
-        <w:spacing w:line="360" w:lineRule="auto"/>
-        <w:jc w:val="left"/>
-        <w:rPr>
-          <w:rFonts w:ascii="Segoe UI" w:eastAsia="宋体" w:hAnsi="Segoe UI" w:cs="Segoe UI"/>
-          <w:color w:val="24292E"/>
-          <w:kern w:val="0"/>
-          <w:szCs w:val="21"/>
-        </w:rPr>
-      </w:pPr>
-      <w:r>
-        <w:rPr>
-          <w:rFonts w:ascii="Segoe UI" w:eastAsia="宋体" w:hAnsi="Segoe UI" w:cs="Segoe UI"/>
-          <w:color w:val="24292E"/>
-          <w:kern w:val="0"/>
-          <w:szCs w:val="21"/>
-        </w:rPr>
-        <w:t xml:space="preserve">　　基于</w:t>
-      </w:r>
-      <w:r>
-        <w:rPr>
-          <w:rFonts w:ascii="Segoe UI" w:eastAsia="宋体" w:hAnsi="Segoe UI" w:cs="Segoe UI"/>
-          <w:color w:val="24292E"/>
-          <w:kern w:val="0"/>
-          <w:szCs w:val="21"/>
-        </w:rPr>
-        <w:t>k8s</w:t>
-      </w:r>
-      <w:r>
-        <w:rPr>
-          <w:rFonts w:ascii="Segoe UI" w:eastAsia="宋体" w:hAnsi="Segoe UI" w:cs="Segoe UI"/>
-          <w:color w:val="24292E"/>
-          <w:kern w:val="0"/>
-          <w:szCs w:val="21"/>
-        </w:rPr>
-        <w:t>资源调度服务框架所做的开发，全部重写了过滤器与权重评估模块，添加了资源预留池的功能，使调度过程可以并发进行。另外还根据业务的需要，实现了分组调度，标签管理等若干功能。</w:t>
-      </w:r>
-    </w:p>
-    <w:p>
-      <w:pPr>
-        <w:widowControl/>
-        <w:shd w:val="clear" w:color="auto" w:fill="FFFFFF"/>
-        <w:spacing w:line="360" w:lineRule="auto"/>
-        <w:jc w:val="left"/>
-        <w:rPr>
-          <w:rFonts w:ascii="Segoe UI" w:eastAsia="宋体" w:hAnsi="Segoe UI" w:cs="Segoe UI"/>
-          <w:color w:val="24292E"/>
-          <w:kern w:val="0"/>
-          <w:szCs w:val="21"/>
-        </w:rPr>
-      </w:pPr>
-      <w:r>
-        <w:rPr>
-          <w:rFonts w:ascii="Segoe UI" w:eastAsia="宋体" w:hAnsi="Segoe UI" w:cs="Segoe UI"/>
-          <w:color w:val="24292E"/>
-          <w:kern w:val="0"/>
-          <w:szCs w:val="21"/>
-        </w:rPr>
-        <w:t xml:space="preserve">　　职责：系统设计，项目管理，开发与维护</w:t>
-      </w:r>
-    </w:p>
-    <w:p>
-      <w:pPr>
-        <w:widowControl/>
-        <w:shd w:val="clear" w:color="auto" w:fill="FFFFFF"/>
-        <w:spacing w:line="360" w:lineRule="auto"/>
-        <w:ind w:firstLine="420"/>
-        <w:jc w:val="left"/>
-        <w:rPr>
-          <w:rFonts w:ascii="Segoe UI" w:eastAsia="宋体" w:hAnsi="Segoe UI" w:cs="Segoe UI"/>
-          <w:color w:val="24292E"/>
-          <w:kern w:val="0"/>
-          <w:szCs w:val="21"/>
-        </w:rPr>
-      </w:pPr>
-      <w:r>
-        <w:rPr>
-          <w:rFonts w:ascii="Segoe UI" w:eastAsia="宋体" w:hAnsi="Segoe UI" w:cs="Segoe UI"/>
-          <w:color w:val="24292E"/>
-          <w:kern w:val="0"/>
-          <w:szCs w:val="21"/>
-        </w:rPr>
-        <w:t>关键词：</w:t>
-      </w:r>
-      <w:r>
-        <w:rPr>
-          <w:rFonts w:ascii="Consolas" w:eastAsia="宋体" w:hAnsi="Consolas" w:cs="Consolas"/>
-          <w:color w:val="24292E"/>
-          <w:kern w:val="0"/>
-          <w:szCs w:val="21"/>
-        </w:rPr>
-        <w:t>Go</w:t>
-      </w:r>
-      <w:r>
-        <w:rPr>
-          <w:rFonts w:ascii="Segoe UI" w:eastAsia="宋体" w:hAnsi="Segoe UI" w:cs="Segoe UI"/>
-          <w:color w:val="24292E"/>
-          <w:kern w:val="0"/>
-          <w:szCs w:val="21"/>
-        </w:rPr>
-        <w:t>语言，主备机方案，高并发，零故障</w:t>
-      </w:r>
-    </w:p>
-    <w:p>
-      <w:pPr>
-        <w:widowControl/>
-        <w:shd w:val="clear" w:color="auto" w:fill="FFFFFF"/>
-        <w:spacing w:line="360" w:lineRule="auto"/>
-        <w:jc w:val="left"/>
-        <w:rPr>
-          <w:rFonts w:ascii="Segoe UI" w:eastAsia="宋体" w:hAnsi="Segoe UI" w:cs="Segoe UI"/>
-          <w:color w:val="24292E"/>
-          <w:kern w:val="0"/>
-          <w:szCs w:val="21"/>
-        </w:rPr>
-      </w:pPr>
-    </w:p>
-    <w:p>
-      <w:pPr>
-        <w:widowControl/>
-        <w:shd w:val="clear" w:color="auto" w:fill="FFFFFF"/>
-        <w:spacing w:beforeLines="50" w:before="156"/>
-        <w:jc w:val="left"/>
-        <w:rPr>
-          <w:rFonts w:ascii="Segoe UI" w:eastAsia="宋体" w:hAnsi="Segoe UI" w:cs="Segoe UI"/>
-          <w:b/>
-          <w:bCs/>
-          <w:color w:val="24292E"/>
-          <w:kern w:val="0"/>
-          <w:sz w:val="30"/>
-          <w:szCs w:val="30"/>
-        </w:rPr>
-      </w:pPr>
-      <w:r>
-        <w:rPr>
-          <w:rFonts w:ascii="Segoe UI" w:eastAsia="宋体" w:hAnsi="Segoe UI" w:cs="Segoe UI"/>
-          <w:b/>
-          <w:bCs/>
-          <w:color w:val="24292E"/>
-          <w:kern w:val="0"/>
-          <w:sz w:val="30"/>
-          <w:szCs w:val="30"/>
-        </w:rPr>
-        <w:t>个人作品</w:t>
-      </w:r>
-    </w:p>
-    <w:p>
-      <w:pPr>
-        <w:widowControl/>
-        <w:shd w:val="clear" w:color="auto" w:fill="FFFFFF"/>
-        <w:spacing w:line="360" w:lineRule="auto"/>
-        <w:jc w:val="left"/>
-        <w:rPr>
-          <w:rFonts w:ascii="Segoe UI" w:eastAsia="宋体" w:hAnsi="Segoe UI" w:cs="Segoe UI"/>
-          <w:color w:val="24292E"/>
-          <w:kern w:val="0"/>
-          <w:szCs w:val="21"/>
-        </w:rPr>
-      </w:pPr>
-      <w:r>
-        <w:rPr>
-          <w:rFonts w:ascii="Segoe UI" w:eastAsia="宋体" w:hAnsi="Segoe UI" w:cs="Segoe UI"/>
-          <w:color w:val="24292E"/>
-          <w:kern w:val="0"/>
-          <w:szCs w:val="21"/>
-        </w:rPr>
-        <w:t xml:space="preserve">　　软件开发比较注重实战，编写个人作品是我学习的主要方式，同时这些作品也有助于展示自己的开发水平。</w:t>
-      </w:r>
-    </w:p>
-    <w:p>
-      <w:pPr>
-        <w:widowControl/>
-        <w:shd w:val="clear" w:color="auto" w:fill="FFFFFF"/>
-        <w:spacing w:line="360" w:lineRule="auto"/>
-        <w:jc w:val="left"/>
-        <w:rPr>
-          <w:rFonts w:ascii="Segoe UI" w:eastAsia="宋体" w:hAnsi="Segoe UI" w:cs="Segoe UI"/>
-          <w:color w:val="24292E"/>
-          <w:kern w:val="0"/>
-          <w:szCs w:val="21"/>
-        </w:rPr>
-      </w:pPr>
-      <w:r>
-        <w:rPr>
-          <w:rFonts w:ascii="Segoe UI" w:eastAsia="宋体" w:hAnsi="Segoe UI" w:cs="Segoe UI"/>
-          <w:color w:val="24292E"/>
-          <w:kern w:val="0"/>
-          <w:szCs w:val="21"/>
-        </w:rPr>
-        <w:t xml:space="preserve">　　在学校期间，曾经使用</w:t>
-      </w:r>
-      <w:r>
-        <w:rPr>
-          <w:rFonts w:ascii="Consolas" w:eastAsia="宋体" w:hAnsi="Consolas" w:cs="Consolas"/>
-          <w:color w:val="24292E"/>
-          <w:kern w:val="0"/>
-          <w:szCs w:val="21"/>
-        </w:rPr>
-        <w:t>C</w:t>
-      </w:r>
-      <w:r>
-        <w:rPr>
-          <w:rFonts w:ascii="Segoe UI" w:eastAsia="宋体" w:hAnsi="Segoe UI" w:cs="Segoe UI"/>
-          <w:color w:val="24292E"/>
-          <w:kern w:val="0"/>
-          <w:szCs w:val="21"/>
-        </w:rPr>
-        <w:t>语言在</w:t>
-      </w:r>
-      <w:r>
-        <w:rPr>
-          <w:rFonts w:ascii="Consolas" w:eastAsia="宋体" w:hAnsi="Consolas" w:cs="Consolas"/>
-          <w:color w:val="24292E"/>
-          <w:kern w:val="0"/>
-          <w:szCs w:val="21"/>
-        </w:rPr>
-        <w:t>DOS</w:t>
-      </w:r>
-      <w:r>
-        <w:rPr>
-          <w:rFonts w:ascii="Segoe UI" w:eastAsia="宋体" w:hAnsi="Segoe UI" w:cs="Segoe UI"/>
-          <w:color w:val="24292E"/>
-          <w:kern w:val="0"/>
-          <w:szCs w:val="21"/>
-        </w:rPr>
-        <w:t>下编写过大量图形界面的游戏，工作期间由于</w:t>
-      </w:r>
-      <w:r>
-        <w:rPr>
-          <w:rFonts w:ascii="Segoe UI" w:eastAsia="宋体" w:hAnsi="Segoe UI" w:cs="Segoe UI" w:hint="eastAsia"/>
-          <w:color w:val="24292E"/>
-          <w:kern w:val="0"/>
-          <w:szCs w:val="21"/>
-        </w:rPr>
-        <w:t>时间关系</w:t>
-      </w:r>
-      <w:r>
-        <w:rPr>
-          <w:rFonts w:ascii="Segoe UI" w:eastAsia="宋体" w:hAnsi="Segoe UI" w:cs="Segoe UI"/>
-          <w:color w:val="24292E"/>
-          <w:kern w:val="0"/>
-          <w:szCs w:val="21"/>
-        </w:rPr>
-        <w:t>，个人作品相对较少，但质量有所提高。</w:t>
-      </w:r>
-    </w:p>
-    <w:p>
-      <w:pPr>
-        <w:widowControl/>
-        <w:shd w:val="clear" w:color="auto" w:fill="FFFFFF"/>
-        <w:spacing w:line="360" w:lineRule="auto"/>
-        <w:jc w:val="left"/>
-        <w:rPr>
-          <w:rFonts w:ascii="Consolas" w:eastAsia="宋体" w:hAnsi="Consolas" w:cs="Consolas"/>
-          <w:color w:val="24292E"/>
-          <w:kern w:val="0"/>
-          <w:szCs w:val="21"/>
-        </w:rPr>
-      </w:pPr>
-      <w:r>
-        <w:rPr>
-          <w:rFonts w:ascii="Segoe UI" w:eastAsia="宋体" w:hAnsi="Segoe UI" w:cs="Segoe UI"/>
-          <w:color w:val="24292E"/>
-          <w:kern w:val="0"/>
-          <w:szCs w:val="21"/>
-        </w:rPr>
-        <w:t xml:space="preserve">　　近期个人作品：</w:t>
-      </w:r>
-      <w:hyperlink r:id="rId10" w:history="1">
-        <w:r>
-          <w:rPr>
-            <w:rStyle w:val="a5"/>
-            <w:rFonts w:ascii="Consolas" w:hAnsi="Consolas" w:cs="Consolas"/>
-            <w:color w:val="0366D6"/>
-            <w:shd w:val="clear" w:color="auto" w:fill="FFFFFF"/>
-          </w:rPr>
-          <w:t>https://github.com/xuyouchun/april/wiki</w:t>
-        </w:r>
-      </w:hyperlink>
-    </w:p>
-    <w:p>
-      <w:pPr>
-        <w:widowControl/>
-        <w:shd w:val="clear" w:color="auto" w:fill="FFFFFF"/>
-        <w:spacing w:line="360" w:lineRule="auto"/>
-        <w:ind w:firstLine="420"/>
-        <w:jc w:val="left"/>
-        <w:rPr>
-          <w:rFonts w:ascii="Consolas" w:eastAsia="宋体" w:hAnsi="Consolas" w:cs="Consolas"/>
           <w:color w:val="24292E"/>
           <w:kern w:val="0"/>
           <w:szCs w:val="21"/>
@@ -2180,7 +2247,7 @@
         </w:rPr>
         <w:t>部分早期作品：</w:t>
       </w:r>
-      <w:hyperlink r:id="rId11" w:history="1">
+      <w:hyperlink r:id="rId12" w:history="1">
         <w:r>
           <w:rPr>
             <w:rStyle w:val="a5"/>
@@ -3169,7 +3236,6 @@
   <w:style w:type="character" w:default="1" w:styleId="a0">
     <w:name w:val="Default Paragraph Font"/>
     <w:uiPriority w:val="1"/>
-    <w:semiHidden/>
     <w:unhideWhenUsed/>
   </w:style>
   <w:style w:type="table" w:default="1" w:styleId="a1">
@@ -3503,7 +3569,6 @@
   <w:style w:type="character" w:default="1" w:styleId="a0">
     <w:name w:val="Default Paragraph Font"/>
     <w:uiPriority w:val="1"/>
-    <w:semiHidden/>
     <w:unhideWhenUsed/>
   </w:style>
   <w:style w:type="table" w:default="1" w:styleId="a1">

--- a/Resume/简历（电子版）.docx
+++ b/Resume/简历（电子版）.docx
@@ -111,7 +111,7 @@
         <w:spacing w:line="360" w:lineRule="auto"/>
         <w:jc w:val="left"/>
         <w:rPr>
-          <w:rFonts w:ascii="Segoe UI" w:eastAsia="宋体" w:hAnsi="Segoe UI" w:cs="Segoe UI"/>
+          <w:rFonts w:ascii="Consolas" w:eastAsia="宋体" w:hAnsi="Consolas" w:cs="Consolas"/>
           <w:color w:val="24292E"/>
           <w:kern w:val="0"/>
           <w:szCs w:val="21"/>
@@ -171,6 +171,35 @@
         </w:rPr>
         <w:t>山东</w:t>
       </w:r>
+      <w:r>
+        <w:rPr>
+          <w:rFonts w:ascii="Segoe UI" w:eastAsia="宋体" w:hAnsi="Segoe UI" w:cs="Segoe UI"/>
+          <w:color w:val="24292E"/>
+          <w:kern w:val="0"/>
+          <w:szCs w:val="21"/>
+        </w:rPr>
+        <w:t xml:space="preserve">　　</w:t>
+      </w:r>
+      <w:r>
+        <w:rPr>
+          <w:rFonts w:ascii="Consolas" w:eastAsia="宋体" w:hAnsi="Consolas" w:cs="Consolas" w:hint="eastAsia"/>
+          <w:color w:val="24292E"/>
+          <w:kern w:val="0"/>
+          <w:szCs w:val="21"/>
+        </w:rPr>
+        <w:t>xuyc1979@qq.</w:t>
+      </w:r>
+      <w:proofErr w:type="gramStart"/>
+      <w:r>
+        <w:rPr>
+          <w:rFonts w:ascii="Consolas" w:eastAsia="宋体" w:hAnsi="Consolas" w:cs="Consolas" w:hint="eastAsia"/>
+          <w:color w:val="24292E"/>
+          <w:kern w:val="0"/>
+          <w:szCs w:val="21"/>
+        </w:rPr>
+        <w:t>com</w:t>
+      </w:r>
+      <w:proofErr w:type="gramEnd"/>
     </w:p>
     <w:p>
       <w:pPr>
@@ -323,7 +352,7 @@
         <w:ind w:firstLine="420"/>
         <w:jc w:val="left"/>
         <w:rPr>
-          <w:rFonts w:ascii="Segoe UI" w:eastAsia="宋体" w:hAnsi="Segoe UI" w:cs="Segoe UI" w:hint="eastAsia"/>
+          <w:rFonts w:ascii="Segoe UI" w:eastAsia="宋体" w:hAnsi="Segoe UI" w:cs="Segoe UI"/>
           <w:color w:val="24292E"/>
           <w:kern w:val="0"/>
           <w:szCs w:val="21"/>
@@ -410,7 +439,7 @@
         <w:ind w:firstLine="420"/>
         <w:jc w:val="left"/>
         <w:rPr>
-          <w:rFonts w:ascii="Segoe UI" w:eastAsia="宋体" w:hAnsi="Segoe UI" w:cs="Segoe UI" w:hint="eastAsia"/>
+          <w:rFonts w:ascii="Segoe UI" w:eastAsia="宋体" w:hAnsi="Segoe UI" w:cs="Segoe UI"/>
           <w:color w:val="24292E"/>
           <w:kern w:val="0"/>
           <w:szCs w:val="21"/>
@@ -535,6 +564,8 @@
         </w:rPr>
         <w:t>具备复杂算法的设计与实现能力</w:t>
       </w:r>
+      <w:bookmarkStart w:id="0" w:name="_GoBack"/>
+      <w:bookmarkEnd w:id="0"/>
     </w:p>
     <w:p>
       <w:pPr>
@@ -890,6 +921,15 @@
       </w:r>
       <w:r>
         <w:rPr>
+          <w:rFonts w:ascii="Consolas" w:eastAsia="宋体" w:hAnsi="Consolas" w:cs="Consolas" w:hint="eastAsia"/>
+          <w:color w:val="24292E"/>
+          <w:kern w:val="0"/>
+          <w:szCs w:val="21"/>
+        </w:rPr>
+        <w:t>/C++</w:t>
+      </w:r>
+      <w:r>
+        <w:rPr>
           <w:rFonts w:ascii="Segoe UI" w:eastAsia="宋体" w:hAnsi="Segoe UI" w:cs="Segoe UI"/>
           <w:color w:val="24292E"/>
           <w:kern w:val="0"/>
@@ -990,6 +1030,15 @@
       </w:r>
       <w:r>
         <w:rPr>
+          <w:rFonts w:ascii="Consolas" w:eastAsia="宋体" w:hAnsi="Consolas" w:cs="Consolas" w:hint="eastAsia"/>
+          <w:color w:val="24292E"/>
+          <w:kern w:val="0"/>
+          <w:szCs w:val="21"/>
+        </w:rPr>
+        <w:t>/C++</w:t>
+      </w:r>
+      <w:r>
+        <w:rPr>
           <w:rFonts w:ascii="Segoe UI" w:eastAsia="宋体" w:hAnsi="Segoe UI" w:cs="Segoe UI"/>
           <w:color w:val="24292E"/>
           <w:kern w:val="0"/>
@@ -1145,6 +1194,15 @@
       </w:r>
       <w:r>
         <w:rPr>
+          <w:rFonts w:ascii="Consolas" w:eastAsia="宋体" w:hAnsi="Consolas" w:cs="Consolas" w:hint="eastAsia"/>
+          <w:color w:val="24292E"/>
+          <w:kern w:val="0"/>
+          <w:szCs w:val="21"/>
+        </w:rPr>
+        <w:t>/iOS</w:t>
+      </w:r>
+      <w:r>
+        <w:rPr>
           <w:rFonts w:ascii="Segoe UI" w:eastAsia="宋体" w:hAnsi="Segoe UI" w:cs="Segoe UI"/>
           <w:color w:val="24292E"/>
           <w:kern w:val="0"/>
@@ -1407,7 +1465,7 @@
         <w:spacing w:line="360" w:lineRule="auto"/>
         <w:jc w:val="left"/>
         <w:rPr>
-          <w:rFonts w:ascii="Segoe UI" w:eastAsia="宋体" w:hAnsi="Segoe UI" w:cs="Segoe UI"/>
+          <w:rFonts w:ascii="Segoe UI" w:eastAsia="宋体" w:hAnsi="Segoe UI" w:cs="Segoe UI" w:hint="eastAsia"/>
           <w:color w:val="24292E"/>
           <w:kern w:val="0"/>
           <w:szCs w:val="21"/>
@@ -1516,18 +1574,36 @@
         </w:rPr>
         <w:t>)</w:t>
       </w:r>
-      <w:r>
-        <w:rPr>
-          <w:rFonts w:ascii="Segoe UI" w:eastAsia="宋体" w:hAnsi="Segoe UI" w:cs="Segoe UI"/>
-          <w:color w:val="24292E"/>
-          <w:kern w:val="0"/>
-          <w:szCs w:val="21"/>
-        </w:rPr>
-        <w:t>、</w:t>
-      </w:r>
-      <w:r>
-        <w:rPr>
-          <w:rFonts w:ascii="Consolas" w:eastAsia="宋体" w:hAnsi="Consolas" w:cs="Consolas"/>
+    </w:p>
+    <w:p>
+      <w:pPr>
+        <w:widowControl/>
+        <w:numPr>
+          <w:ilvl w:val="0"/>
+          <w:numId w:val="3"/>
+        </w:numPr>
+        <w:shd w:val="clear" w:color="auto" w:fill="FFFFFF"/>
+        <w:spacing w:line="360" w:lineRule="auto"/>
+        <w:jc w:val="left"/>
+        <w:rPr>
+          <w:rFonts w:ascii="Segoe UI" w:eastAsia="宋体" w:hAnsi="Segoe UI" w:cs="Segoe UI"/>
+          <w:color w:val="24292E"/>
+          <w:kern w:val="0"/>
+          <w:szCs w:val="21"/>
+        </w:rPr>
+      </w:pPr>
+      <w:r>
+        <w:rPr>
+          <w:rFonts w:ascii="Segoe UI" w:eastAsia="宋体" w:hAnsi="Segoe UI" w:cs="Segoe UI" w:hint="eastAsia"/>
+          <w:color w:val="24292E"/>
+          <w:kern w:val="0"/>
+          <w:szCs w:val="21"/>
+        </w:rPr>
+        <w:t>基础平台期间：</w:t>
+      </w:r>
+      <w:r>
+        <w:rPr>
+          <w:rFonts w:ascii="Consolas" w:eastAsia="宋体" w:hAnsi="Consolas" w:cs="Consolas" w:hint="eastAsia"/>
           <w:color w:val="24292E"/>
           <w:kern w:val="0"/>
           <w:szCs w:val="21"/>
@@ -1536,7 +1612,7 @@
       </w:r>
       <w:r>
         <w:rPr>
-          <w:rFonts w:ascii="Segoe UI" w:eastAsia="宋体" w:hAnsi="Segoe UI" w:cs="Segoe UI"/>
+          <w:rFonts w:ascii="Consolas" w:eastAsia="宋体" w:hAnsi="Consolas" w:cs="Consolas" w:hint="eastAsia"/>
           <w:color w:val="24292E"/>
           <w:kern w:val="0"/>
           <w:szCs w:val="21"/>
@@ -1545,7 +1621,7 @@
       </w:r>
       <w:r>
         <w:rPr>
-          <w:rFonts w:ascii="Consolas" w:eastAsia="宋体" w:hAnsi="Consolas" w:cs="Consolas"/>
+          <w:rFonts w:ascii="Consolas" w:eastAsia="宋体" w:hAnsi="Consolas" w:cs="Consolas" w:hint="eastAsia"/>
           <w:color w:val="24292E"/>
           <w:kern w:val="0"/>
           <w:szCs w:val="21"/>
@@ -1554,7 +1630,43 @@
       </w:r>
       <w:r>
         <w:rPr>
-          <w:rFonts w:ascii="Segoe UI" w:eastAsia="宋体" w:hAnsi="Segoe UI" w:cs="Segoe UI"/>
+          <w:rFonts w:ascii="Consolas" w:eastAsia="宋体" w:hAnsi="Consolas" w:cs="Consolas" w:hint="eastAsia"/>
+          <w:color w:val="24292E"/>
+          <w:kern w:val="0"/>
+          <w:szCs w:val="21"/>
+        </w:rPr>
+        <w:t>）</w:t>
+      </w:r>
+      <w:r>
+        <w:rPr>
+          <w:rFonts w:ascii="Segoe UI" w:eastAsia="宋体" w:hAnsi="Segoe UI" w:cs="Segoe UI" w:hint="eastAsia"/>
+          <w:color w:val="24292E"/>
+          <w:kern w:val="0"/>
+          <w:szCs w:val="21"/>
+        </w:rPr>
+        <w:t>，服务底层通信框架</w:t>
+      </w:r>
+      <w:r>
+        <w:rPr>
+          <w:rFonts w:ascii="Consolas" w:eastAsia="宋体" w:hAnsi="Consolas" w:cs="Consolas" w:hint="eastAsia"/>
+          <w:color w:val="24292E"/>
+          <w:kern w:val="0"/>
+          <w:szCs w:val="21"/>
+        </w:rPr>
+        <w:t>（</w:t>
+      </w:r>
+      <w:r>
+        <w:rPr>
+          <w:rFonts w:ascii="Consolas" w:eastAsia="宋体" w:hAnsi="Consolas" w:cs="Consolas" w:hint="eastAsia"/>
+          <w:color w:val="24292E"/>
+          <w:kern w:val="0"/>
+          <w:szCs w:val="21"/>
+        </w:rPr>
+        <w:t>C++</w:t>
+      </w:r>
+      <w:r>
+        <w:rPr>
+          <w:rFonts w:ascii="Consolas" w:eastAsia="宋体" w:hAnsi="Consolas" w:cs="Consolas" w:hint="eastAsia"/>
           <w:color w:val="24292E"/>
           <w:kern w:val="0"/>
           <w:szCs w:val="21"/>
@@ -1611,7 +1723,6 @@
       <w:pPr>
         <w:widowControl/>
         <w:shd w:val="clear" w:color="auto" w:fill="FFFFFF"/>
-        <w:spacing w:line="360" w:lineRule="auto"/>
         <w:jc w:val="left"/>
         <w:rPr>
           <w:rFonts w:ascii="Segoe UI" w:eastAsia="宋体" w:hAnsi="Segoe UI" w:cs="Segoe UI"/>
@@ -2049,17 +2160,14 @@
       <w:pPr>
         <w:widowControl/>
         <w:shd w:val="clear" w:color="auto" w:fill="FFFFFF"/>
-        <w:spacing w:line="360" w:lineRule="auto"/>
-        <w:jc w:val="left"/>
-        <w:rPr>
-          <w:rFonts w:ascii="Segoe UI" w:eastAsia="宋体" w:hAnsi="Segoe UI" w:cs="Segoe UI"/>
-          <w:color w:val="24292E"/>
-          <w:kern w:val="0"/>
-          <w:szCs w:val="21"/>
-        </w:rPr>
-      </w:pPr>
-      <w:bookmarkStart w:id="0" w:name="_GoBack"/>
-      <w:bookmarkEnd w:id="0"/>
+        <w:jc w:val="left"/>
+        <w:rPr>
+          <w:rFonts w:ascii="Segoe UI" w:eastAsia="宋体" w:hAnsi="Segoe UI" w:cs="Segoe UI"/>
+          <w:color w:val="24292E"/>
+          <w:kern w:val="0"/>
+          <w:szCs w:val="21"/>
+        </w:rPr>
+      </w:pPr>
     </w:p>
     <w:p>
       <w:pPr>
@@ -3236,6 +3344,7 @@
   <w:style w:type="character" w:default="1" w:styleId="a0">
     <w:name w:val="Default Paragraph Font"/>
     <w:uiPriority w:val="1"/>
+    <w:semiHidden/>
     <w:unhideWhenUsed/>
   </w:style>
   <w:style w:type="table" w:default="1" w:styleId="a1">
@@ -3569,6 +3678,7 @@
   <w:style w:type="character" w:default="1" w:styleId="a0">
     <w:name w:val="Default Paragraph Font"/>
     <w:uiPriority w:val="1"/>
+    <w:semiHidden/>
     <w:unhideWhenUsed/>
   </w:style>
   <w:style w:type="table" w:default="1" w:styleId="a1">

--- a/Resume/简历（电子版）.docx
+++ b/Resume/简历（电子版）.docx
@@ -470,7 +470,6 @@
       <w:pPr>
         <w:widowControl/>
         <w:shd w:val="clear" w:color="auto" w:fill="FFFFFF"/>
-        <w:spacing w:line="480" w:lineRule="auto"/>
         <w:jc w:val="left"/>
         <w:rPr>
           <w:rFonts w:ascii="Consolas" w:eastAsia="宋体" w:hAnsi="Consolas" w:cs="Consolas"/>
@@ -521,20 +520,29 @@
         <w:ind w:left="714" w:hanging="357"/>
         <w:jc w:val="left"/>
         <w:rPr>
-          <w:rFonts w:ascii="Segoe UI" w:eastAsia="宋体" w:hAnsi="Segoe UI" w:cs="Segoe UI"/>
-          <w:color w:val="24292E"/>
-          <w:kern w:val="0"/>
-          <w:szCs w:val="21"/>
-        </w:rPr>
-      </w:pPr>
-      <w:r>
-        <w:rPr>
           <w:rFonts w:ascii="Segoe UI" w:eastAsia="宋体" w:hAnsi="Segoe UI" w:cs="Segoe UI" w:hint="eastAsia"/>
           <w:color w:val="24292E"/>
           <w:kern w:val="0"/>
           <w:szCs w:val="21"/>
         </w:rPr>
-        <w:t>具备大型软件系统的架构设计与开发能力</w:t>
+      </w:pPr>
+      <w:r>
+        <w:rPr>
+          <w:rFonts w:ascii="Segoe UI" w:eastAsia="宋体" w:hAnsi="Segoe UI" w:cs="Segoe UI" w:hint="eastAsia"/>
+          <w:color w:val="24292E"/>
+          <w:kern w:val="0"/>
+          <w:szCs w:val="21"/>
+        </w:rPr>
+        <w:t>C/C#/C++</w:t>
+      </w:r>
+      <w:r>
+        <w:rPr>
+          <w:rFonts w:ascii="Segoe UI" w:eastAsia="宋体" w:hAnsi="Segoe UI" w:cs="Segoe UI" w:hint="eastAsia"/>
+          <w:color w:val="24292E"/>
+          <w:kern w:val="0"/>
+          <w:szCs w:val="21"/>
+        </w:rPr>
+        <w:t>技术专家</w:t>
       </w:r>
     </w:p>
     <w:p>
@@ -549,23 +557,32 @@
         <w:ind w:left="714" w:hanging="357"/>
         <w:jc w:val="left"/>
         <w:rPr>
-          <w:rFonts w:ascii="Segoe UI" w:eastAsia="宋体" w:hAnsi="Segoe UI" w:cs="Segoe UI"/>
-          <w:color w:val="24292E"/>
-          <w:kern w:val="0"/>
-          <w:szCs w:val="21"/>
-        </w:rPr>
-      </w:pPr>
-      <w:r>
-        <w:rPr>
           <w:rFonts w:ascii="Segoe UI" w:eastAsia="宋体" w:hAnsi="Segoe UI" w:cs="Segoe UI" w:hint="eastAsia"/>
           <w:color w:val="24292E"/>
           <w:kern w:val="0"/>
           <w:szCs w:val="21"/>
         </w:rPr>
-        <w:t>具备复杂算法的设计与实现能力</w:t>
-      </w:r>
-      <w:bookmarkStart w:id="0" w:name="_GoBack"/>
-      <w:bookmarkEnd w:id="0"/>
+      </w:pPr>
+      <w:r>
+        <w:rPr>
+          <w:rFonts w:ascii="Segoe UI" w:eastAsia="宋体" w:hAnsi="Segoe UI" w:cs="Segoe UI" w:hint="eastAsia"/>
+          <w:color w:val="24292E"/>
+          <w:kern w:val="0"/>
+          <w:szCs w:val="21"/>
+        </w:rPr>
+        <w:t>编译技术爱好者，详见：</w:t>
+      </w:r>
+      <w:hyperlink r:id="rId9" w:history="1">
+        <w:r>
+          <w:rPr>
+            <w:rStyle w:val="a5"/>
+            <w:rFonts w:ascii="Consolas" w:hAnsi="Consolas" w:cs="Consolas"/>
+            <w:color w:val="0366D6"/>
+            <w:shd w:val="clear" w:color="auto" w:fill="FFFFFF"/>
+          </w:rPr>
+          <w:t>https://github.com/xuyouchun/april/wiki</w:t>
+        </w:r>
+      </w:hyperlink>
     </w:p>
     <w:p>
       <w:pPr>
@@ -592,6 +609,62 @@
           <w:kern w:val="0"/>
           <w:szCs w:val="21"/>
         </w:rPr>
+        <w:t>具备大型软件系统的架构设计与开发能力</w:t>
+      </w:r>
+    </w:p>
+    <w:p>
+      <w:pPr>
+        <w:widowControl/>
+        <w:numPr>
+          <w:ilvl w:val="0"/>
+          <w:numId w:val="1"/>
+        </w:numPr>
+        <w:shd w:val="clear" w:color="auto" w:fill="FFFFFF"/>
+        <w:spacing w:line="360" w:lineRule="auto"/>
+        <w:ind w:left="714" w:hanging="357"/>
+        <w:jc w:val="left"/>
+        <w:rPr>
+          <w:rFonts w:ascii="Segoe UI" w:eastAsia="宋体" w:hAnsi="Segoe UI" w:cs="Segoe UI"/>
+          <w:color w:val="24292E"/>
+          <w:kern w:val="0"/>
+          <w:szCs w:val="21"/>
+        </w:rPr>
+      </w:pPr>
+      <w:r>
+        <w:rPr>
+          <w:rFonts w:ascii="Segoe UI" w:eastAsia="宋体" w:hAnsi="Segoe UI" w:cs="Segoe UI" w:hint="eastAsia"/>
+          <w:color w:val="24292E"/>
+          <w:kern w:val="0"/>
+          <w:szCs w:val="21"/>
+        </w:rPr>
+        <w:t>具备复杂算法的设计与实现能力</w:t>
+      </w:r>
+    </w:p>
+    <w:p>
+      <w:pPr>
+        <w:widowControl/>
+        <w:numPr>
+          <w:ilvl w:val="0"/>
+          <w:numId w:val="1"/>
+        </w:numPr>
+        <w:shd w:val="clear" w:color="auto" w:fill="FFFFFF"/>
+        <w:spacing w:line="360" w:lineRule="auto"/>
+        <w:ind w:left="714" w:hanging="357"/>
+        <w:jc w:val="left"/>
+        <w:rPr>
+          <w:rFonts w:ascii="Segoe UI" w:eastAsia="宋体" w:hAnsi="Segoe UI" w:cs="Segoe UI"/>
+          <w:color w:val="24292E"/>
+          <w:kern w:val="0"/>
+          <w:szCs w:val="21"/>
+        </w:rPr>
+      </w:pPr>
+      <w:r>
+        <w:rPr>
+          <w:rFonts w:ascii="Segoe UI" w:eastAsia="宋体" w:hAnsi="Segoe UI" w:cs="Segoe UI" w:hint="eastAsia"/>
+          <w:color w:val="24292E"/>
+          <w:kern w:val="0"/>
+          <w:szCs w:val="21"/>
+        </w:rPr>
         <w:t>具备开发团队（</w:t>
       </w:r>
       <w:r>
@@ -617,15 +690,16 @@
       <w:pPr>
         <w:widowControl/>
         <w:shd w:val="clear" w:color="auto" w:fill="FFFFFF"/>
-        <w:spacing w:line="480" w:lineRule="auto"/>
-        <w:jc w:val="left"/>
-        <w:rPr>
-          <w:rFonts w:ascii="Segoe UI" w:eastAsia="宋体" w:hAnsi="Segoe UI" w:cs="Segoe UI"/>
-          <w:color w:val="24292E"/>
-          <w:kern w:val="0"/>
-          <w:szCs w:val="21"/>
-        </w:rPr>
-      </w:pPr>
+        <w:jc w:val="left"/>
+        <w:rPr>
+          <w:rFonts w:ascii="Segoe UI" w:eastAsia="宋体" w:hAnsi="Segoe UI" w:cs="Segoe UI"/>
+          <w:color w:val="24292E"/>
+          <w:kern w:val="0"/>
+          <w:szCs w:val="21"/>
+        </w:rPr>
+      </w:pPr>
+      <w:bookmarkStart w:id="0" w:name="_GoBack"/>
+      <w:bookmarkEnd w:id="0"/>
     </w:p>
     <w:p>
       <w:pPr>
@@ -665,7 +739,7 @@
         </w:rPr>
         <w:t>（</w:t>
       </w:r>
-      <w:hyperlink r:id="rId9" w:history="1">
+      <w:hyperlink r:id="rId10" w:history="1">
         <w:r>
           <w:rPr>
             <w:rStyle w:val="a5"/>
@@ -1465,7 +1539,7 @@
         <w:spacing w:line="360" w:lineRule="auto"/>
         <w:jc w:val="left"/>
         <w:rPr>
-          <w:rFonts w:ascii="Segoe UI" w:eastAsia="宋体" w:hAnsi="Segoe UI" w:cs="Segoe UI" w:hint="eastAsia"/>
+          <w:rFonts w:ascii="Segoe UI" w:eastAsia="宋体" w:hAnsi="Segoe UI" w:cs="Segoe UI"/>
           <w:color w:val="24292E"/>
           <w:kern w:val="0"/>
           <w:szCs w:val="21"/>
@@ -1707,7 +1781,7 @@
         </w:rPr>
         <w:t>：</w:t>
       </w:r>
-      <w:hyperlink r:id="rId10" w:history="1">
+      <w:hyperlink r:id="rId11" w:history="1">
         <w:r>
           <w:rPr>
             <w:rStyle w:val="a5"/>
@@ -2320,7 +2394,7 @@
         </w:rPr>
         <w:t xml:space="preserve">　　近期个人作品：</w:t>
       </w:r>
-      <w:hyperlink r:id="rId11" w:history="1">
+      <w:hyperlink r:id="rId12" w:history="1">
         <w:r>
           <w:rPr>
             <w:rStyle w:val="a5"/>
@@ -2355,7 +2429,7 @@
         </w:rPr>
         <w:t>部分早期作品：</w:t>
       </w:r>
-      <w:hyperlink r:id="rId12" w:history="1">
+      <w:hyperlink r:id="rId13" w:history="1">
         <w:r>
           <w:rPr>
             <w:rStyle w:val="a5"/>
